--- a/Diseño/Especificación de Requisitos (IEEE 830).docx
+++ b/Diseño/Especificación de Requisitos (IEEE 830).docx
@@ -369,7 +369,34 @@
                                           <w:sz w:val="18"/>
                                           <w:szCs w:val="18"/>
                                         </w:rPr>
-                                        <w:t>26 de abril de 2019</w:t>
+                                        <w:t>0</w:t>
+                                      </w:r>
+                                      <w:r>
+                                        <w:rPr>
+                                          <w:rFonts w:ascii="Raleway" w:hAnsi="Raleway"/>
+                                          <w:color w:val="FFFFFF" w:themeColor="background1"/>
+                                          <w:sz w:val="18"/>
+                                          <w:szCs w:val="18"/>
+                                        </w:rPr>
+                                        <w:t xml:space="preserve">6 de </w:t>
+                                      </w:r>
+                                      <w:r>
+                                        <w:rPr>
+                                          <w:rFonts w:ascii="Raleway" w:hAnsi="Raleway"/>
+                                          <w:color w:val="FFFFFF" w:themeColor="background1"/>
+                                          <w:sz w:val="18"/>
+                                          <w:szCs w:val="18"/>
+                                        </w:rPr>
+                                        <w:t>julio</w:t>
+                                      </w:r>
+                                      <w:r>
+                                        <w:rPr>
+                                          <w:rFonts w:ascii="Raleway" w:hAnsi="Raleway"/>
+                                          <w:color w:val="FFFFFF" w:themeColor="background1"/>
+                                          <w:sz w:val="18"/>
+                                          <w:szCs w:val="18"/>
+                                        </w:rPr>
+                                        <w:t xml:space="preserve"> de 2019</w:t>
                                       </w:r>
                                     </w:sdtContent>
                                   </w:sdt>
@@ -599,7 +626,34 @@
                                     <w:sz w:val="18"/>
                                     <w:szCs w:val="18"/>
                                   </w:rPr>
-                                  <w:t>26 de abril de 2019</w:t>
+                                  <w:t>0</w:t>
+                                </w:r>
+                                <w:r>
+                                  <w:rPr>
+                                    <w:rFonts w:ascii="Raleway" w:hAnsi="Raleway"/>
+                                    <w:color w:val="FFFFFF" w:themeColor="background1"/>
+                                    <w:sz w:val="18"/>
+                                    <w:szCs w:val="18"/>
+                                  </w:rPr>
+                                  <w:t xml:space="preserve">6 de </w:t>
+                                </w:r>
+                                <w:r>
+                                  <w:rPr>
+                                    <w:rFonts w:ascii="Raleway" w:hAnsi="Raleway"/>
+                                    <w:color w:val="FFFFFF" w:themeColor="background1"/>
+                                    <w:sz w:val="18"/>
+                                    <w:szCs w:val="18"/>
+                                  </w:rPr>
+                                  <w:t>julio</w:t>
+                                </w:r>
+                                <w:r>
+                                  <w:rPr>
+                                    <w:rFonts w:ascii="Raleway" w:hAnsi="Raleway"/>
+                                    <w:color w:val="FFFFFF" w:themeColor="background1"/>
+                                    <w:sz w:val="18"/>
+                                    <w:szCs w:val="18"/>
+                                  </w:rPr>
+                                  <w:t xml:space="preserve"> de 2019</w:t>
                                 </w:r>
                               </w:sdtContent>
                             </w:sdt>
@@ -2814,6 +2868,7 @@
     </w:p>
     <w:p>
       <w:pPr>
+        <w:jc w:val="both"/>
         <w:rPr>
           <w:rFonts w:ascii="Raleway" w:hAnsi="Raleway"/>
           <w:sz w:val="20"/>
@@ -2828,8 +2883,30 @@
         </w:rPr>
         <w:t>La dirección general de desarrollo académico e innovación educativa</w:t>
       </w:r>
-      <w:bookmarkStart w:id="1" w:name="_GoBack"/>
-      <w:bookmarkEnd w:id="1"/>
+      <w:r>
+        <w:rPr>
+          <w:rFonts w:ascii="Raleway" w:hAnsi="Raleway"/>
+          <w:sz w:val="20"/>
+          <w:szCs w:val="20"/>
+        </w:rPr>
+        <w:t xml:space="preserve"> (DGDAIE) de la Universidad Veracruzana</w:t>
+      </w:r>
+      <w:r>
+        <w:rPr>
+          <w:rFonts w:ascii="Raleway" w:hAnsi="Raleway"/>
+          <w:sz w:val="20"/>
+          <w:szCs w:val="20"/>
+        </w:rPr>
+        <w:t xml:space="preserve"> requiere la sistematización del proceso para el diseño y rediseño de proyectos curriculares</w:t>
+      </w:r>
+      <w:r>
+        <w:rPr>
+          <w:rFonts w:ascii="Raleway" w:hAnsi="Raleway"/>
+          <w:sz w:val="20"/>
+          <w:szCs w:val="20"/>
+        </w:rPr>
+        <w:t>. En este documento se especifican los requerimientos del sistema en base al estándar IEEE Std. 830–1998.</w:t>
+      </w:r>
     </w:p>
     <w:p>
       <w:pPr>
@@ -2839,11 +2916,129 @@
           <w:numId w:val="2"/>
         </w:numPr>
       </w:pPr>
-      <w:bookmarkStart w:id="2" w:name="_Toc7174239"/>
+      <w:bookmarkStart w:id="1" w:name="_Toc7174239"/>
       <w:r>
         <w:t>Propósito.</w:t>
       </w:r>
-      <w:bookmarkEnd w:id="2"/>
+      <w:bookmarkEnd w:id="1"/>
+    </w:p>
+    <w:p>
+      <w:pPr>
+        <w:jc w:val="both"/>
+        <w:rPr>
+          <w:rFonts w:ascii="Raleway" w:hAnsi="Raleway"/>
+          <w:sz w:val="20"/>
+          <w:szCs w:val="20"/>
+        </w:rPr>
+      </w:pPr>
+      <w:r>
+        <w:rPr>
+          <w:rFonts w:ascii="Raleway" w:hAnsi="Raleway"/>
+          <w:sz w:val="20"/>
+          <w:szCs w:val="20"/>
+        </w:rPr>
+        <w:t>Una especificación de requerimientos de software (ERS) busca un acuerdo entre la parte que tiene una necesidad de software y aquella que se encargará de diseñar y desarrollar el producto como una solución, “la ERS establece las funciones y capacidades que un sistema de software debe proporcionar, sus características, y las restricciones que este debe respetar” (WIegers &amp; Beatty, 2013).</w:t>
+      </w:r>
+    </w:p>
+    <w:p>
+      <w:pPr>
+        <w:jc w:val="both"/>
+        <w:rPr>
+          <w:rFonts w:ascii="Raleway" w:hAnsi="Raleway"/>
+          <w:sz w:val="20"/>
+          <w:szCs w:val="20"/>
+        </w:rPr>
+      </w:pPr>
+      <w:r>
+        <w:rPr>
+          <w:rFonts w:ascii="Raleway" w:hAnsi="Raleway"/>
+          <w:sz w:val="20"/>
+          <w:szCs w:val="20"/>
+        </w:rPr>
+        <w:t xml:space="preserve">Las funciones de un producto de software se documentan primeramente para fungir como fuente de consulta durante las siguientes etapas de la ingeniería de software, la ERS puede entregarse a los diseñadores, desarrolladores, </w:t>
+      </w:r>
+      <w:r>
+        <w:rPr>
+          <w:rFonts w:ascii="Raleway" w:hAnsi="Raleway"/>
+          <w:i/>
+          <w:iCs/>
+          <w:sz w:val="20"/>
+          <w:szCs w:val="20"/>
+        </w:rPr>
+        <w:t>testers</w:t>
+      </w:r>
+      <w:r>
+        <w:rPr>
+          <w:rFonts w:ascii="Raleway" w:hAnsi="Raleway"/>
+          <w:sz w:val="20"/>
+          <w:szCs w:val="20"/>
+        </w:rPr>
+        <w:t>, cliente</w:t>
+      </w:r>
+      <w:r>
+        <w:rPr>
+          <w:rFonts w:ascii="Raleway" w:hAnsi="Raleway"/>
+          <w:sz w:val="20"/>
+          <w:szCs w:val="20"/>
+        </w:rPr>
+        <w:t>s</w:t>
+      </w:r>
+      <w:r>
+        <w:rPr>
+          <w:rFonts w:ascii="Raleway" w:hAnsi="Raleway"/>
+          <w:sz w:val="20"/>
+          <w:szCs w:val="20"/>
+        </w:rPr>
+        <w:t xml:space="preserve"> y demás interesados con distintos fines. Para el caso específico, se presenta una ERS </w:t>
+      </w:r>
+      <w:r>
+        <w:rPr>
+          <w:rFonts w:ascii="Raleway" w:hAnsi="Raleway"/>
+          <w:sz w:val="20"/>
+          <w:szCs w:val="20"/>
+        </w:rPr>
+        <w:t xml:space="preserve">para acordar </w:t>
+      </w:r>
+      <w:r>
+        <w:rPr>
+          <w:rFonts w:ascii="Raleway" w:hAnsi="Raleway"/>
+          <w:sz w:val="20"/>
+          <w:szCs w:val="20"/>
+        </w:rPr>
+        <w:t>con la DGDAIE</w:t>
+      </w:r>
+      <w:r>
+        <w:rPr>
+          <w:rFonts w:ascii="Raleway" w:hAnsi="Raleway"/>
+          <w:sz w:val="20"/>
+          <w:szCs w:val="20"/>
+        </w:rPr>
+        <w:t xml:space="preserve"> </w:t>
+      </w:r>
+      <w:r>
+        <w:rPr>
+          <w:rFonts w:ascii="Raleway" w:hAnsi="Raleway"/>
+          <w:sz w:val="20"/>
+          <w:szCs w:val="20"/>
+        </w:rPr>
+        <w:t>si lo</w:t>
+      </w:r>
+      <w:r>
+        <w:rPr>
+          <w:rFonts w:ascii="Raleway" w:hAnsi="Raleway"/>
+          <w:sz w:val="20"/>
+          <w:szCs w:val="20"/>
+        </w:rPr>
+        <w:t>s</w:t>
+      </w:r>
+      <w:r>
+        <w:rPr>
+          <w:rFonts w:ascii="Raleway" w:hAnsi="Raleway"/>
+          <w:sz w:val="20"/>
+          <w:szCs w:val="20"/>
+        </w:rPr>
+        <w:t xml:space="preserve"> requerimientos establecidos cubren por completo y de manera precisa la necesidad.</w:t>
+      </w:r>
     </w:p>
     <w:p>
       <w:pPr>
@@ -2853,10 +3048,37 @@
           <w:numId w:val="2"/>
         </w:numPr>
       </w:pPr>
-      <w:bookmarkStart w:id="3" w:name="_Toc7174240"/>
+      <w:bookmarkStart w:id="2" w:name="_Toc7174240"/>
       <w:r>
         <w:t>Ámbito del sistema.</w:t>
       </w:r>
+      <w:bookmarkEnd w:id="2"/>
+    </w:p>
+    <w:p>
+      <w:pPr>
+        <w:rPr>
+          <w:rFonts w:ascii="Raleway" w:hAnsi="Raleway"/>
+          <w:sz w:val="20"/>
+          <w:szCs w:val="20"/>
+        </w:rPr>
+      </w:pPr>
+      <w:r>
+        <w:rPr>
+          <w:rFonts w:ascii="Raleway" w:hAnsi="Raleway"/>
+          <w:sz w:val="20"/>
+          <w:szCs w:val="20"/>
+        </w:rPr>
+        <w:t>La DGDAIE de la Universidad Veracruzana</w:t>
+      </w:r>
+      <w:r>
+        <w:rPr>
+          <w:rFonts w:ascii="Raleway" w:hAnsi="Raleway"/>
+          <w:sz w:val="20"/>
+          <w:szCs w:val="20"/>
+        </w:rPr>
+        <w:t xml:space="preserve"> necesita de un sistema de cómputo que soporte su proceso de diseño y rediseño de proyectos curriculares, así como permita la consulta de información estadística del trabajo de todos los colaboradores de los proyectos dentro del sistema.</w:t>
+      </w:r>
+      <w:bookmarkStart w:id="3" w:name="_GoBack"/>
       <w:bookmarkEnd w:id="3"/>
     </w:p>
     <w:p>
@@ -2869,6 +3091,7 @@
       </w:pPr>
       <w:bookmarkStart w:id="4" w:name="_Toc7174241"/>
       <w:r>
+        <w:lastRenderedPageBreak/>
         <w:t>Definiciones, acrónimos y abreviaturas.</w:t>
       </w:r>
       <w:bookmarkEnd w:id="4"/>
@@ -4242,7 +4465,7 @@
 <CoverPageProperties xmlns="http://schemas.microsoft.com/office/2006/coverPageProps">
   <PublishDate/>
   <Abstract/>
-  <CompanyAddress>26 de abril de 2019</CompanyAddress>
+  <CompanyAddress>06 de julio de 2019</CompanyAddress>
   <CompanyPhone/>
   <CompanyFax/>
   <CompanyEmail/>
@@ -4262,7 +4485,7 @@
 </file>
 
 <file path=customXml/itemProps2.xml><?xml version="1.0" encoding="utf-8"?>
-<ds:datastoreItem xmlns:ds="http://schemas.openxmlformats.org/officeDocument/2006/customXml" ds:itemID="{53869C2C-5F80-4181-A44B-55B56178DA7B}">
+<ds:datastoreItem xmlns:ds="http://schemas.openxmlformats.org/officeDocument/2006/customXml" ds:itemID="{F68D7DB6-CDF6-4800-AAD6-D33DC217ED5C}">
   <ds:schemaRefs>
     <ds:schemaRef ds:uri="http://schemas.openxmlformats.org/officeDocument/2006/bibliography"/>
   </ds:schemaRefs>

--- a/Diseño/Especificación de Requisitos (IEEE 830).docx
+++ b/Diseño/Especificación de Requisitos (IEEE 830).docx
@@ -2905,7 +2905,25 @@
           <w:sz w:val="20"/>
           <w:szCs w:val="20"/>
         </w:rPr>
-        <w:t>. En este documento se especifican los requerimientos del sistema en base al estándar IEEE Std. 830–1998.</w:t>
+        <w:t xml:space="preserve">. En este documento se especifican los requerimientos del sistema en base al estándar IEEE </w:t>
+      </w:r>
+      <w:proofErr w:type="spellStart"/>
+      <w:r>
+        <w:rPr>
+          <w:rFonts w:ascii="Raleway" w:hAnsi="Raleway"/>
+          <w:sz w:val="20"/>
+          <w:szCs w:val="20"/>
+        </w:rPr>
+        <w:t>Std</w:t>
+      </w:r>
+      <w:proofErr w:type="spellEnd"/>
+      <w:r>
+        <w:rPr>
+          <w:rFonts w:ascii="Raleway" w:hAnsi="Raleway"/>
+          <w:sz w:val="20"/>
+          <w:szCs w:val="20"/>
+        </w:rPr>
+        <w:t>. 830–1998.</w:t>
       </w:r>
     </w:p>
     <w:p>
@@ -2937,7 +2955,25 @@
           <w:sz w:val="20"/>
           <w:szCs w:val="20"/>
         </w:rPr>
-        <w:t>Una especificación de requerimientos de software (ERS) busca un acuerdo entre la parte que tiene una necesidad de software y aquella que se encargará de diseñar y desarrollar el producto como una solución, “la ERS establece las funciones y capacidades que un sistema de software debe proporcionar, sus características, y las restricciones que este debe respetar” (WIegers &amp; Beatty, 2013).</w:t>
+        <w:t>Una especificación de requerimientos de software (ERS) busca un acuerdo entre la parte que tiene una necesidad de software y aquella que se encargará de diseñar y desarrollar el producto como una solución, “la ERS establece las funciones y capacidades que un sistema de software debe proporcionar, sus características, y las restricciones que este debe respetar” (</w:t>
+      </w:r>
+      <w:proofErr w:type="spellStart"/>
+      <w:r>
+        <w:rPr>
+          <w:rFonts w:ascii="Raleway" w:hAnsi="Raleway"/>
+          <w:sz w:val="20"/>
+          <w:szCs w:val="20"/>
+        </w:rPr>
+        <w:t>WIegers</w:t>
+      </w:r>
+      <w:proofErr w:type="spellEnd"/>
+      <w:r>
+        <w:rPr>
+          <w:rFonts w:ascii="Raleway" w:hAnsi="Raleway"/>
+          <w:sz w:val="20"/>
+          <w:szCs w:val="20"/>
+        </w:rPr>
+        <w:t xml:space="preserve"> &amp; Beatty, 2013).</w:t>
       </w:r>
     </w:p>
     <w:p>
@@ -2957,6 +2993,7 @@
         </w:rPr>
         <w:t xml:space="preserve">Las funciones de un producto de software se documentan primeramente para fungir como fuente de consulta durante las siguientes etapas de la ingeniería de software, la ERS puede entregarse a los diseñadores, desarrolladores, </w:t>
       </w:r>
+      <w:proofErr w:type="spellStart"/>
       <w:r>
         <w:rPr>
           <w:rFonts w:ascii="Raleway" w:hAnsi="Raleway"/>
@@ -2967,6 +3004,7 @@
         </w:rPr>
         <w:t>testers</w:t>
       </w:r>
+      <w:proofErr w:type="spellEnd"/>
       <w:r>
         <w:rPr>
           <w:rFonts w:ascii="Raleway" w:hAnsi="Raleway"/>
@@ -3037,7 +3075,39 @@
           <w:sz w:val="20"/>
           <w:szCs w:val="20"/>
         </w:rPr>
-        <w:t xml:space="preserve"> requerimientos establecidos cubren por completo y de manera precisa la necesidad.</w:t>
+        <w:t xml:space="preserve"> requerimientos establecidos cubren por completo y de manera precisa la</w:t>
+      </w:r>
+      <w:r>
+        <w:rPr>
+          <w:rFonts w:ascii="Raleway" w:hAnsi="Raleway"/>
+          <w:sz w:val="20"/>
+          <w:szCs w:val="20"/>
+        </w:rPr>
+        <w:t>s</w:t>
+      </w:r>
+      <w:r>
+        <w:rPr>
+          <w:rFonts w:ascii="Raleway" w:hAnsi="Raleway"/>
+          <w:sz w:val="20"/>
+          <w:szCs w:val="20"/>
+        </w:rPr>
+        <w:t xml:space="preserve"> necesidad</w:t>
+      </w:r>
+      <w:r>
+        <w:rPr>
+          <w:rFonts w:ascii="Raleway" w:hAnsi="Raleway"/>
+          <w:sz w:val="20"/>
+          <w:szCs w:val="20"/>
+        </w:rPr>
+        <w:t>es</w:t>
+      </w:r>
+      <w:r>
+        <w:rPr>
+          <w:rFonts w:ascii="Raleway" w:hAnsi="Raleway"/>
+          <w:sz w:val="20"/>
+          <w:szCs w:val="20"/>
+        </w:rPr>
+        <w:t>.</w:t>
       </w:r>
     </w:p>
     <w:p>
@@ -3076,7 +3146,15 @@
           <w:sz w:val="20"/>
           <w:szCs w:val="20"/>
         </w:rPr>
-        <w:t xml:space="preserve"> necesita de un sistema de cómputo que soporte su proceso de diseño y rediseño de proyectos curriculares, así como permita la consulta de información estadística del trabajo de todos los colaboradores de los proyectos dentro del sistema.</w:t>
+        <w:t xml:space="preserve"> necesita de un sistema de cómputo que soporte su proceso de diseño y rediseño de proyectos curriculares, así como permita la consulta de información estadística del trabajo de todos los colaboradores de los proyectos dentro del sistema</w:t>
+      </w:r>
+      <w:r>
+        <w:rPr>
+          <w:rFonts w:ascii="Raleway" w:hAnsi="Raleway"/>
+          <w:sz w:val="20"/>
+          <w:szCs w:val="20"/>
+        </w:rPr>
+        <w:t>, y genere automáticamente documentos editables.</w:t>
       </w:r>
       <w:bookmarkStart w:id="3" w:name="_GoBack"/>
       <w:bookmarkEnd w:id="3"/>
@@ -4485,7 +4563,7 @@
 </file>
 
 <file path=customXml/itemProps2.xml><?xml version="1.0" encoding="utf-8"?>
-<ds:datastoreItem xmlns:ds="http://schemas.openxmlformats.org/officeDocument/2006/customXml" ds:itemID="{F68D7DB6-CDF6-4800-AAD6-D33DC217ED5C}">
+<ds:datastoreItem xmlns:ds="http://schemas.openxmlformats.org/officeDocument/2006/customXml" ds:itemID="{4DE2CEDB-23BD-4FFB-81B0-0A20BEE5AEB8}">
   <ds:schemaRefs>
     <ds:schemaRef ds:uri="http://schemas.openxmlformats.org/officeDocument/2006/bibliography"/>
   </ds:schemaRefs>

--- a/Diseño/Especificación de Requisitos (IEEE 830).docx
+++ b/Diseño/Especificación de Requisitos (IEEE 830).docx
@@ -724,8 +724,9 @@
               <w:tab w:val="right" w:leader="dot" w:pos="8828"/>
             </w:tabs>
             <w:rPr>
-              <w:rFonts w:ascii="Raleway" w:hAnsi="Raleway"/>
+              <w:rFonts w:ascii="Raleway" w:eastAsiaTheme="minorEastAsia" w:hAnsi="Raleway"/>
               <w:noProof/>
+              <w:lang w:eastAsia="es-MX"/>
             </w:rPr>
           </w:pPr>
           <w:r>
@@ -737,7 +738,7 @@
           <w:r>
             <w:fldChar w:fldCharType="separate"/>
           </w:r>
-          <w:hyperlink w:anchor="_Toc7174238" w:history="1">
+          <w:hyperlink w:anchor="_Toc16172480" w:history="1">
             <w:r>
               <w:rPr>
                 <w:rStyle w:val="Hipervnculo"/>
@@ -748,8 +749,9 @@
             </w:r>
             <w:r>
               <w:rPr>
-                <w:rFonts w:ascii="Raleway" w:hAnsi="Raleway"/>
-                <w:noProof/>
+                <w:rFonts w:ascii="Raleway" w:eastAsiaTheme="minorEastAsia" w:hAnsi="Raleway"/>
+                <w:noProof/>
+                <w:lang w:eastAsia="es-MX"/>
               </w:rPr>
               <w:tab/>
             </w:r>
@@ -783,7 +785,7 @@
                 <w:noProof/>
                 <w:webHidden/>
               </w:rPr>
-              <w:instrText xml:space="preserve"> PAGEREF _Toc7174238 \h </w:instrText>
+              <w:instrText xml:space="preserve"> PAGEREF _Toc16172480 \h </w:instrText>
             </w:r>
             <w:r>
               <w:rPr>
@@ -806,7 +808,7 @@
                 <w:noProof/>
                 <w:webHidden/>
               </w:rPr>
-              <w:t>1</w:t>
+              <w:t>2</w:t>
             </w:r>
             <w:r>
               <w:rPr>
@@ -826,11 +828,12 @@
               <w:tab w:val="right" w:leader="dot" w:pos="8828"/>
             </w:tabs>
             <w:rPr>
-              <w:rFonts w:ascii="Raleway" w:hAnsi="Raleway"/>
+              <w:rFonts w:ascii="Raleway" w:eastAsiaTheme="minorEastAsia" w:hAnsi="Raleway"/>
               <w:noProof/>
+              <w:lang w:eastAsia="es-MX"/>
             </w:rPr>
           </w:pPr>
-          <w:hyperlink w:anchor="_Toc7174239" w:history="1">
+          <w:hyperlink w:anchor="_Toc16172481" w:history="1">
             <w:r>
               <w:rPr>
                 <w:rStyle w:val="Hipervnculo"/>
@@ -841,8 +844,9 @@
             </w:r>
             <w:r>
               <w:rPr>
-                <w:rFonts w:ascii="Raleway" w:hAnsi="Raleway"/>
-                <w:noProof/>
+                <w:rFonts w:ascii="Raleway" w:eastAsiaTheme="minorEastAsia" w:hAnsi="Raleway"/>
+                <w:noProof/>
+                <w:lang w:eastAsia="es-MX"/>
               </w:rPr>
               <w:tab/>
             </w:r>
@@ -876,7 +880,7 @@
                 <w:noProof/>
                 <w:webHidden/>
               </w:rPr>
-              <w:instrText xml:space="preserve"> PAGEREF _Toc7174239 \h </w:instrText>
+              <w:instrText xml:space="preserve"> PAGEREF _Toc16172481 \h </w:instrText>
             </w:r>
             <w:r>
               <w:rPr>
@@ -899,7 +903,7 @@
                 <w:noProof/>
                 <w:webHidden/>
               </w:rPr>
-              <w:t>1</w:t>
+              <w:t>2</w:t>
             </w:r>
             <w:r>
               <w:rPr>
@@ -919,11 +923,12 @@
               <w:tab w:val="right" w:leader="dot" w:pos="8828"/>
             </w:tabs>
             <w:rPr>
-              <w:rFonts w:ascii="Raleway" w:hAnsi="Raleway"/>
+              <w:rFonts w:ascii="Raleway" w:eastAsiaTheme="minorEastAsia" w:hAnsi="Raleway"/>
               <w:noProof/>
+              <w:lang w:eastAsia="es-MX"/>
             </w:rPr>
           </w:pPr>
-          <w:hyperlink w:anchor="_Toc7174240" w:history="1">
+          <w:hyperlink w:anchor="_Toc16172482" w:history="1">
             <w:r>
               <w:rPr>
                 <w:rStyle w:val="Hipervnculo"/>
@@ -934,8 +939,9 @@
             </w:r>
             <w:r>
               <w:rPr>
-                <w:rFonts w:ascii="Raleway" w:hAnsi="Raleway"/>
-                <w:noProof/>
+                <w:rFonts w:ascii="Raleway" w:eastAsiaTheme="minorEastAsia" w:hAnsi="Raleway"/>
+                <w:noProof/>
+                <w:lang w:eastAsia="es-MX"/>
               </w:rPr>
               <w:tab/>
             </w:r>
@@ -969,7 +975,7 @@
                 <w:noProof/>
                 <w:webHidden/>
               </w:rPr>
-              <w:instrText xml:space="preserve"> PAGEREF _Toc7174240 \h </w:instrText>
+              <w:instrText xml:space="preserve"> PAGEREF _Toc16172482 \h </w:instrText>
             </w:r>
             <w:r>
               <w:rPr>
@@ -992,7 +998,7 @@
                 <w:noProof/>
                 <w:webHidden/>
               </w:rPr>
-              <w:t>1</w:t>
+              <w:t>2</w:t>
             </w:r>
             <w:r>
               <w:rPr>
@@ -1012,11 +1018,12 @@
               <w:tab w:val="right" w:leader="dot" w:pos="8828"/>
             </w:tabs>
             <w:rPr>
-              <w:rFonts w:ascii="Raleway" w:hAnsi="Raleway"/>
+              <w:rFonts w:ascii="Raleway" w:eastAsiaTheme="minorEastAsia" w:hAnsi="Raleway"/>
               <w:noProof/>
+              <w:lang w:eastAsia="es-MX"/>
             </w:rPr>
           </w:pPr>
-          <w:hyperlink w:anchor="_Toc7174241" w:history="1">
+          <w:hyperlink w:anchor="_Toc16172483" w:history="1">
             <w:r>
               <w:rPr>
                 <w:rStyle w:val="Hipervnculo"/>
@@ -1027,8 +1034,9 @@
             </w:r>
             <w:r>
               <w:rPr>
-                <w:rFonts w:ascii="Raleway" w:hAnsi="Raleway"/>
-                <w:noProof/>
+                <w:rFonts w:ascii="Raleway" w:eastAsiaTheme="minorEastAsia" w:hAnsi="Raleway"/>
+                <w:noProof/>
+                <w:lang w:eastAsia="es-MX"/>
               </w:rPr>
               <w:tab/>
             </w:r>
@@ -1062,7 +1070,7 @@
                 <w:noProof/>
                 <w:webHidden/>
               </w:rPr>
-              <w:instrText xml:space="preserve"> PAGEREF _Toc7174241 \h </w:instrText>
+              <w:instrText xml:space="preserve"> PAGEREF _Toc16172483 \h </w:instrText>
             </w:r>
             <w:r>
               <w:rPr>
@@ -1085,7 +1093,7 @@
                 <w:noProof/>
                 <w:webHidden/>
               </w:rPr>
-              <w:t>1</w:t>
+              <w:t>3</w:t>
             </w:r>
             <w:r>
               <w:rPr>
@@ -1105,11 +1113,12 @@
               <w:tab w:val="right" w:leader="dot" w:pos="8828"/>
             </w:tabs>
             <w:rPr>
-              <w:rFonts w:ascii="Raleway" w:hAnsi="Raleway"/>
+              <w:rFonts w:ascii="Raleway" w:eastAsiaTheme="minorEastAsia" w:hAnsi="Raleway"/>
               <w:noProof/>
+              <w:lang w:eastAsia="es-MX"/>
             </w:rPr>
           </w:pPr>
-          <w:hyperlink w:anchor="_Toc7174242" w:history="1">
+          <w:hyperlink w:anchor="_Toc16172484" w:history="1">
             <w:r>
               <w:rPr>
                 <w:rStyle w:val="Hipervnculo"/>
@@ -1120,8 +1129,9 @@
             </w:r>
             <w:r>
               <w:rPr>
-                <w:rFonts w:ascii="Raleway" w:hAnsi="Raleway"/>
-                <w:noProof/>
+                <w:rFonts w:ascii="Raleway" w:eastAsiaTheme="minorEastAsia" w:hAnsi="Raleway"/>
+                <w:noProof/>
+                <w:lang w:eastAsia="es-MX"/>
               </w:rPr>
               <w:tab/>
             </w:r>
@@ -1155,7 +1165,7 @@
                 <w:noProof/>
                 <w:webHidden/>
               </w:rPr>
-              <w:instrText xml:space="preserve"> PAGEREF _Toc7174242 \h </w:instrText>
+              <w:instrText xml:space="preserve"> PAGEREF _Toc16172484 \h </w:instrText>
             </w:r>
             <w:r>
               <w:rPr>
@@ -1178,7 +1188,7 @@
                 <w:noProof/>
                 <w:webHidden/>
               </w:rPr>
-              <w:t>1</w:t>
+              <w:t>3</w:t>
             </w:r>
             <w:r>
               <w:rPr>
@@ -1198,11 +1208,12 @@
               <w:tab w:val="right" w:leader="dot" w:pos="8828"/>
             </w:tabs>
             <w:rPr>
-              <w:rFonts w:ascii="Raleway" w:hAnsi="Raleway"/>
+              <w:rFonts w:ascii="Raleway" w:eastAsiaTheme="minorEastAsia" w:hAnsi="Raleway"/>
               <w:noProof/>
+              <w:lang w:eastAsia="es-MX"/>
             </w:rPr>
           </w:pPr>
-          <w:hyperlink w:anchor="_Toc7174243" w:history="1">
+          <w:hyperlink w:anchor="_Toc16172485" w:history="1">
             <w:r>
               <w:rPr>
                 <w:rStyle w:val="Hipervnculo"/>
@@ -1213,8 +1224,9 @@
             </w:r>
             <w:r>
               <w:rPr>
-                <w:rFonts w:ascii="Raleway" w:hAnsi="Raleway"/>
-                <w:noProof/>
+                <w:rFonts w:ascii="Raleway" w:eastAsiaTheme="minorEastAsia" w:hAnsi="Raleway"/>
+                <w:noProof/>
+                <w:lang w:eastAsia="es-MX"/>
               </w:rPr>
               <w:tab/>
             </w:r>
@@ -1248,7 +1260,7 @@
                 <w:noProof/>
                 <w:webHidden/>
               </w:rPr>
-              <w:instrText xml:space="preserve"> PAGEREF _Toc7174243 \h </w:instrText>
+              <w:instrText xml:space="preserve"> PAGEREF _Toc16172485 \h </w:instrText>
             </w:r>
             <w:r>
               <w:rPr>
@@ -1271,7 +1283,7 @@
                 <w:noProof/>
                 <w:webHidden/>
               </w:rPr>
-              <w:t>1</w:t>
+              <w:t>3</w:t>
             </w:r>
             <w:r>
               <w:rPr>
@@ -1291,11 +1303,12 @@
               <w:tab w:val="right" w:leader="dot" w:pos="8828"/>
             </w:tabs>
             <w:rPr>
-              <w:rFonts w:ascii="Raleway" w:hAnsi="Raleway"/>
+              <w:rFonts w:ascii="Raleway" w:eastAsiaTheme="minorEastAsia" w:hAnsi="Raleway"/>
               <w:noProof/>
+              <w:lang w:eastAsia="es-MX"/>
             </w:rPr>
           </w:pPr>
-          <w:hyperlink w:anchor="_Toc7174244" w:history="1">
+          <w:hyperlink w:anchor="_Toc16172486" w:history="1">
             <w:r>
               <w:rPr>
                 <w:rStyle w:val="Hipervnculo"/>
@@ -1306,8 +1319,9 @@
             </w:r>
             <w:r>
               <w:rPr>
-                <w:rFonts w:ascii="Raleway" w:hAnsi="Raleway"/>
-                <w:noProof/>
+                <w:rFonts w:ascii="Raleway" w:eastAsiaTheme="minorEastAsia" w:hAnsi="Raleway"/>
+                <w:noProof/>
+                <w:lang w:eastAsia="es-MX"/>
               </w:rPr>
               <w:tab/>
             </w:r>
@@ -1341,7 +1355,7 @@
                 <w:noProof/>
                 <w:webHidden/>
               </w:rPr>
-              <w:instrText xml:space="preserve"> PAGEREF _Toc7174244 \h </w:instrText>
+              <w:instrText xml:space="preserve"> PAGEREF _Toc16172486 \h </w:instrText>
             </w:r>
             <w:r>
               <w:rPr>
@@ -1364,7 +1378,7 @@
                 <w:noProof/>
                 <w:webHidden/>
               </w:rPr>
-              <w:t>1</w:t>
+              <w:t>3</w:t>
             </w:r>
             <w:r>
               <w:rPr>
@@ -1384,11 +1398,12 @@
               <w:tab w:val="right" w:leader="dot" w:pos="8828"/>
             </w:tabs>
             <w:rPr>
-              <w:rFonts w:ascii="Raleway" w:hAnsi="Raleway"/>
+              <w:rFonts w:ascii="Raleway" w:eastAsiaTheme="minorEastAsia" w:hAnsi="Raleway"/>
               <w:noProof/>
+              <w:lang w:eastAsia="es-MX"/>
             </w:rPr>
           </w:pPr>
-          <w:hyperlink w:anchor="_Toc7174245" w:history="1">
+          <w:hyperlink w:anchor="_Toc16172487" w:history="1">
             <w:r>
               <w:rPr>
                 <w:rStyle w:val="Hipervnculo"/>
@@ -1399,8 +1414,9 @@
             </w:r>
             <w:r>
               <w:rPr>
-                <w:rFonts w:ascii="Raleway" w:hAnsi="Raleway"/>
-                <w:noProof/>
+                <w:rFonts w:ascii="Raleway" w:eastAsiaTheme="minorEastAsia" w:hAnsi="Raleway"/>
+                <w:noProof/>
+                <w:lang w:eastAsia="es-MX"/>
               </w:rPr>
               <w:tab/>
             </w:r>
@@ -1434,7 +1450,7 @@
                 <w:noProof/>
                 <w:webHidden/>
               </w:rPr>
-              <w:instrText xml:space="preserve"> PAGEREF _Toc7174245 \h </w:instrText>
+              <w:instrText xml:space="preserve"> PAGEREF _Toc16172487 \h </w:instrText>
             </w:r>
             <w:r>
               <w:rPr>
@@ -1457,7 +1473,7 @@
                 <w:noProof/>
                 <w:webHidden/>
               </w:rPr>
-              <w:t>1</w:t>
+              <w:t>3</w:t>
             </w:r>
             <w:r>
               <w:rPr>
@@ -1477,11 +1493,12 @@
               <w:tab w:val="right" w:leader="dot" w:pos="8828"/>
             </w:tabs>
             <w:rPr>
-              <w:rFonts w:ascii="Raleway" w:hAnsi="Raleway"/>
+              <w:rFonts w:ascii="Raleway" w:eastAsiaTheme="minorEastAsia" w:hAnsi="Raleway"/>
               <w:noProof/>
+              <w:lang w:eastAsia="es-MX"/>
             </w:rPr>
           </w:pPr>
-          <w:hyperlink w:anchor="_Toc7174246" w:history="1">
+          <w:hyperlink w:anchor="_Toc16172488" w:history="1">
             <w:r>
               <w:rPr>
                 <w:rStyle w:val="Hipervnculo"/>
@@ -1492,8 +1509,9 @@
             </w:r>
             <w:r>
               <w:rPr>
-                <w:rFonts w:ascii="Raleway" w:hAnsi="Raleway"/>
-                <w:noProof/>
+                <w:rFonts w:ascii="Raleway" w:eastAsiaTheme="minorEastAsia" w:hAnsi="Raleway"/>
+                <w:noProof/>
+                <w:lang w:eastAsia="es-MX"/>
               </w:rPr>
               <w:tab/>
             </w:r>
@@ -1527,7 +1545,7 @@
                 <w:noProof/>
                 <w:webHidden/>
               </w:rPr>
-              <w:instrText xml:space="preserve"> PAGEREF _Toc7174246 \h </w:instrText>
+              <w:instrText xml:space="preserve"> PAGEREF _Toc16172488 \h </w:instrText>
             </w:r>
             <w:r>
               <w:rPr>
@@ -1550,7 +1568,7 @@
                 <w:noProof/>
                 <w:webHidden/>
               </w:rPr>
-              <w:t>1</w:t>
+              <w:t>3</w:t>
             </w:r>
             <w:r>
               <w:rPr>
@@ -1570,11 +1588,12 @@
               <w:tab w:val="right" w:leader="dot" w:pos="8828"/>
             </w:tabs>
             <w:rPr>
-              <w:rFonts w:ascii="Raleway" w:hAnsi="Raleway"/>
+              <w:rFonts w:ascii="Raleway" w:eastAsiaTheme="minorEastAsia" w:hAnsi="Raleway"/>
               <w:noProof/>
+              <w:lang w:eastAsia="es-MX"/>
             </w:rPr>
           </w:pPr>
-          <w:hyperlink w:anchor="_Toc7174247" w:history="1">
+          <w:hyperlink w:anchor="_Toc16172489" w:history="1">
             <w:r>
               <w:rPr>
                 <w:rStyle w:val="Hipervnculo"/>
@@ -1585,8 +1604,9 @@
             </w:r>
             <w:r>
               <w:rPr>
-                <w:rFonts w:ascii="Raleway" w:hAnsi="Raleway"/>
-                <w:noProof/>
+                <w:rFonts w:ascii="Raleway" w:eastAsiaTheme="minorEastAsia" w:hAnsi="Raleway"/>
+                <w:noProof/>
+                <w:lang w:eastAsia="es-MX"/>
               </w:rPr>
               <w:tab/>
             </w:r>
@@ -1620,7 +1640,7 @@
                 <w:noProof/>
                 <w:webHidden/>
               </w:rPr>
-              <w:instrText xml:space="preserve"> PAGEREF _Toc7174247 \h </w:instrText>
+              <w:instrText xml:space="preserve"> PAGEREF _Toc16172489 \h </w:instrText>
             </w:r>
             <w:r>
               <w:rPr>
@@ -1643,7 +1663,7 @@
                 <w:noProof/>
                 <w:webHidden/>
               </w:rPr>
-              <w:t>1</w:t>
+              <w:t>3</w:t>
             </w:r>
             <w:r>
               <w:rPr>
@@ -1663,11 +1683,12 @@
               <w:tab w:val="right" w:leader="dot" w:pos="8828"/>
             </w:tabs>
             <w:rPr>
-              <w:rFonts w:ascii="Raleway" w:hAnsi="Raleway"/>
+              <w:rFonts w:ascii="Raleway" w:eastAsiaTheme="minorEastAsia" w:hAnsi="Raleway"/>
               <w:noProof/>
+              <w:lang w:eastAsia="es-MX"/>
             </w:rPr>
           </w:pPr>
-          <w:hyperlink w:anchor="_Toc7174248" w:history="1">
+          <w:hyperlink w:anchor="_Toc16172490" w:history="1">
             <w:r>
               <w:rPr>
                 <w:rStyle w:val="Hipervnculo"/>
@@ -1678,8 +1699,9 @@
             </w:r>
             <w:r>
               <w:rPr>
-                <w:rFonts w:ascii="Raleway" w:hAnsi="Raleway"/>
-                <w:noProof/>
+                <w:rFonts w:ascii="Raleway" w:eastAsiaTheme="minorEastAsia" w:hAnsi="Raleway"/>
+                <w:noProof/>
+                <w:lang w:eastAsia="es-MX"/>
               </w:rPr>
               <w:tab/>
             </w:r>
@@ -1713,7 +1735,7 @@
                 <w:noProof/>
                 <w:webHidden/>
               </w:rPr>
-              <w:instrText xml:space="preserve"> PAGEREF _Toc7174248 \h </w:instrText>
+              <w:instrText xml:space="preserve"> PAGEREF _Toc16172490 \h </w:instrText>
             </w:r>
             <w:r>
               <w:rPr>
@@ -1736,7 +1758,7 @@
                 <w:noProof/>
                 <w:webHidden/>
               </w:rPr>
-              <w:t>1</w:t>
+              <w:t>3</w:t>
             </w:r>
             <w:r>
               <w:rPr>
@@ -1756,11 +1778,12 @@
               <w:tab w:val="right" w:leader="dot" w:pos="8828"/>
             </w:tabs>
             <w:rPr>
-              <w:rFonts w:ascii="Raleway" w:hAnsi="Raleway"/>
+              <w:rFonts w:ascii="Raleway" w:eastAsiaTheme="minorEastAsia" w:hAnsi="Raleway"/>
               <w:noProof/>
+              <w:lang w:eastAsia="es-MX"/>
             </w:rPr>
           </w:pPr>
-          <w:hyperlink w:anchor="_Toc7174249" w:history="1">
+          <w:hyperlink w:anchor="_Toc16172491" w:history="1">
             <w:r>
               <w:rPr>
                 <w:rStyle w:val="Hipervnculo"/>
@@ -1771,8 +1794,9 @@
             </w:r>
             <w:r>
               <w:rPr>
-                <w:rFonts w:ascii="Raleway" w:hAnsi="Raleway"/>
-                <w:noProof/>
+                <w:rFonts w:ascii="Raleway" w:eastAsiaTheme="minorEastAsia" w:hAnsi="Raleway"/>
+                <w:noProof/>
+                <w:lang w:eastAsia="es-MX"/>
               </w:rPr>
               <w:tab/>
             </w:r>
@@ -1806,7 +1830,7 @@
                 <w:noProof/>
                 <w:webHidden/>
               </w:rPr>
-              <w:instrText xml:space="preserve"> PAGEREF _Toc7174249 \h </w:instrText>
+              <w:instrText xml:space="preserve"> PAGEREF _Toc16172491 \h </w:instrText>
             </w:r>
             <w:r>
               <w:rPr>
@@ -1829,7 +1853,7 @@
                 <w:noProof/>
                 <w:webHidden/>
               </w:rPr>
-              <w:t>1</w:t>
+              <w:t>3</w:t>
             </w:r>
             <w:r>
               <w:rPr>
@@ -1849,11 +1873,12 @@
               <w:tab w:val="right" w:leader="dot" w:pos="8828"/>
             </w:tabs>
             <w:rPr>
-              <w:rFonts w:ascii="Raleway" w:hAnsi="Raleway"/>
+              <w:rFonts w:ascii="Raleway" w:eastAsiaTheme="minorEastAsia" w:hAnsi="Raleway"/>
               <w:noProof/>
+              <w:lang w:eastAsia="es-MX"/>
             </w:rPr>
           </w:pPr>
-          <w:hyperlink w:anchor="_Toc7174250" w:history="1">
+          <w:hyperlink w:anchor="_Toc16172492" w:history="1">
             <w:r>
               <w:rPr>
                 <w:rStyle w:val="Hipervnculo"/>
@@ -1864,8 +1889,9 @@
             </w:r>
             <w:r>
               <w:rPr>
-                <w:rFonts w:ascii="Raleway" w:hAnsi="Raleway"/>
-                <w:noProof/>
+                <w:rFonts w:ascii="Raleway" w:eastAsiaTheme="minorEastAsia" w:hAnsi="Raleway"/>
+                <w:noProof/>
+                <w:lang w:eastAsia="es-MX"/>
               </w:rPr>
               <w:tab/>
             </w:r>
@@ -1899,7 +1925,7 @@
                 <w:noProof/>
                 <w:webHidden/>
               </w:rPr>
-              <w:instrText xml:space="preserve"> PAGEREF _Toc7174250 \h </w:instrText>
+              <w:instrText xml:space="preserve"> PAGEREF _Toc16172492 \h </w:instrText>
             </w:r>
             <w:r>
               <w:rPr>
@@ -1922,7 +1948,7 @@
                 <w:noProof/>
                 <w:webHidden/>
               </w:rPr>
-              <w:t>1</w:t>
+              <w:t>3</w:t>
             </w:r>
             <w:r>
               <w:rPr>
@@ -1942,11 +1968,12 @@
               <w:tab w:val="right" w:leader="dot" w:pos="8828"/>
             </w:tabs>
             <w:rPr>
-              <w:rFonts w:ascii="Raleway" w:hAnsi="Raleway"/>
+              <w:rFonts w:ascii="Raleway" w:eastAsiaTheme="minorEastAsia" w:hAnsi="Raleway"/>
               <w:noProof/>
+              <w:lang w:eastAsia="es-MX"/>
             </w:rPr>
           </w:pPr>
-          <w:hyperlink w:anchor="_Toc7174251" w:history="1">
+          <w:hyperlink w:anchor="_Toc16172493" w:history="1">
             <w:r>
               <w:rPr>
                 <w:rStyle w:val="Hipervnculo"/>
@@ -1957,8 +1984,9 @@
             </w:r>
             <w:r>
               <w:rPr>
-                <w:rFonts w:ascii="Raleway" w:hAnsi="Raleway"/>
-                <w:noProof/>
+                <w:rFonts w:ascii="Raleway" w:eastAsiaTheme="minorEastAsia" w:hAnsi="Raleway"/>
+                <w:noProof/>
+                <w:lang w:eastAsia="es-MX"/>
               </w:rPr>
               <w:tab/>
             </w:r>
@@ -1992,7 +2020,7 @@
                 <w:noProof/>
                 <w:webHidden/>
               </w:rPr>
-              <w:instrText xml:space="preserve"> PAGEREF _Toc7174251 \h </w:instrText>
+              <w:instrText xml:space="preserve"> PAGEREF _Toc16172493 \h </w:instrText>
             </w:r>
             <w:r>
               <w:rPr>
@@ -2015,7 +2043,7 @@
                 <w:noProof/>
                 <w:webHidden/>
               </w:rPr>
-              <w:t>1</w:t>
+              <w:t>3</w:t>
             </w:r>
             <w:r>
               <w:rPr>
@@ -2035,11 +2063,12 @@
               <w:tab w:val="right" w:leader="dot" w:pos="8828"/>
             </w:tabs>
             <w:rPr>
-              <w:rFonts w:ascii="Raleway" w:hAnsi="Raleway"/>
+              <w:rFonts w:ascii="Raleway" w:eastAsiaTheme="minorEastAsia" w:hAnsi="Raleway"/>
               <w:noProof/>
+              <w:lang w:eastAsia="es-MX"/>
             </w:rPr>
           </w:pPr>
-          <w:hyperlink w:anchor="_Toc7174252" w:history="1">
+          <w:hyperlink w:anchor="_Toc16172494" w:history="1">
             <w:r>
               <w:rPr>
                 <w:rStyle w:val="Hipervnculo"/>
@@ -2050,8 +2079,9 @@
             </w:r>
             <w:r>
               <w:rPr>
-                <w:rFonts w:ascii="Raleway" w:hAnsi="Raleway"/>
-                <w:noProof/>
+                <w:rFonts w:ascii="Raleway" w:eastAsiaTheme="minorEastAsia" w:hAnsi="Raleway"/>
+                <w:noProof/>
+                <w:lang w:eastAsia="es-MX"/>
               </w:rPr>
               <w:tab/>
             </w:r>
@@ -2085,7 +2115,7 @@
                 <w:noProof/>
                 <w:webHidden/>
               </w:rPr>
-              <w:instrText xml:space="preserve"> PAGEREF _Toc7174252 \h </w:instrText>
+              <w:instrText xml:space="preserve"> PAGEREF _Toc16172494 \h </w:instrText>
             </w:r>
             <w:r>
               <w:rPr>
@@ -2108,7 +2138,7 @@
                 <w:noProof/>
                 <w:webHidden/>
               </w:rPr>
-              <w:t>1</w:t>
+              <w:t>3</w:t>
             </w:r>
             <w:r>
               <w:rPr>
@@ -2128,11 +2158,12 @@
               <w:tab w:val="right" w:leader="dot" w:pos="8828"/>
             </w:tabs>
             <w:rPr>
-              <w:rFonts w:ascii="Raleway" w:hAnsi="Raleway"/>
+              <w:rFonts w:ascii="Raleway" w:eastAsiaTheme="minorEastAsia" w:hAnsi="Raleway"/>
               <w:noProof/>
+              <w:lang w:eastAsia="es-MX"/>
             </w:rPr>
           </w:pPr>
-          <w:hyperlink w:anchor="_Toc7174253" w:history="1">
+          <w:hyperlink w:anchor="_Toc16172495" w:history="1">
             <w:r>
               <w:rPr>
                 <w:rStyle w:val="Hipervnculo"/>
@@ -2143,8 +2174,9 @@
             </w:r>
             <w:r>
               <w:rPr>
-                <w:rFonts w:ascii="Raleway" w:hAnsi="Raleway"/>
-                <w:noProof/>
+                <w:rFonts w:ascii="Raleway" w:eastAsiaTheme="minorEastAsia" w:hAnsi="Raleway"/>
+                <w:noProof/>
+                <w:lang w:eastAsia="es-MX"/>
               </w:rPr>
               <w:tab/>
             </w:r>
@@ -2178,7 +2210,7 @@
                 <w:noProof/>
                 <w:webHidden/>
               </w:rPr>
-              <w:instrText xml:space="preserve"> PAGEREF _Toc7174253 \h </w:instrText>
+              <w:instrText xml:space="preserve"> PAGEREF _Toc16172495 \h </w:instrText>
             </w:r>
             <w:r>
               <w:rPr>
@@ -2201,7 +2233,7 @@
                 <w:noProof/>
                 <w:webHidden/>
               </w:rPr>
-              <w:t>1</w:t>
+              <w:t>3</w:t>
             </w:r>
             <w:r>
               <w:rPr>
@@ -2221,11 +2253,12 @@
               <w:tab w:val="right" w:leader="dot" w:pos="8828"/>
             </w:tabs>
             <w:rPr>
-              <w:rFonts w:ascii="Raleway" w:hAnsi="Raleway"/>
+              <w:rFonts w:ascii="Raleway" w:eastAsiaTheme="minorEastAsia" w:hAnsi="Raleway"/>
               <w:noProof/>
+              <w:lang w:eastAsia="es-MX"/>
             </w:rPr>
           </w:pPr>
-          <w:hyperlink w:anchor="_Toc7174254" w:history="1">
+          <w:hyperlink w:anchor="_Toc16172496" w:history="1">
             <w:r>
               <w:rPr>
                 <w:rStyle w:val="Hipervnculo"/>
@@ -2236,8 +2269,9 @@
             </w:r>
             <w:r>
               <w:rPr>
-                <w:rFonts w:ascii="Raleway" w:hAnsi="Raleway"/>
-                <w:noProof/>
+                <w:rFonts w:ascii="Raleway" w:eastAsiaTheme="minorEastAsia" w:hAnsi="Raleway"/>
+                <w:noProof/>
+                <w:lang w:eastAsia="es-MX"/>
               </w:rPr>
               <w:tab/>
             </w:r>
@@ -2271,7 +2305,7 @@
                 <w:noProof/>
                 <w:webHidden/>
               </w:rPr>
-              <w:instrText xml:space="preserve"> PAGEREF _Toc7174254 \h </w:instrText>
+              <w:instrText xml:space="preserve"> PAGEREF _Toc16172496 \h </w:instrText>
             </w:r>
             <w:r>
               <w:rPr>
@@ -2294,7 +2328,7 @@
                 <w:noProof/>
                 <w:webHidden/>
               </w:rPr>
-              <w:t>1</w:t>
+              <w:t>3</w:t>
             </w:r>
             <w:r>
               <w:rPr>
@@ -2314,11 +2348,12 @@
               <w:tab w:val="right" w:leader="dot" w:pos="8828"/>
             </w:tabs>
             <w:rPr>
-              <w:rFonts w:ascii="Raleway" w:hAnsi="Raleway"/>
+              <w:rFonts w:ascii="Raleway" w:eastAsiaTheme="minorEastAsia" w:hAnsi="Raleway"/>
               <w:noProof/>
+              <w:lang w:eastAsia="es-MX"/>
             </w:rPr>
           </w:pPr>
-          <w:hyperlink w:anchor="_Toc7174255" w:history="1">
+          <w:hyperlink w:anchor="_Toc16172497" w:history="1">
             <w:r>
               <w:rPr>
                 <w:rStyle w:val="Hipervnculo"/>
@@ -2329,8 +2364,9 @@
             </w:r>
             <w:r>
               <w:rPr>
-                <w:rFonts w:ascii="Raleway" w:hAnsi="Raleway"/>
-                <w:noProof/>
+                <w:rFonts w:ascii="Raleway" w:eastAsiaTheme="minorEastAsia" w:hAnsi="Raleway"/>
+                <w:noProof/>
+                <w:lang w:eastAsia="es-MX"/>
               </w:rPr>
               <w:tab/>
             </w:r>
@@ -2364,7 +2400,7 @@
                 <w:noProof/>
                 <w:webHidden/>
               </w:rPr>
-              <w:instrText xml:space="preserve"> PAGEREF _Toc7174255 \h </w:instrText>
+              <w:instrText xml:space="preserve"> PAGEREF _Toc16172497 \h </w:instrText>
             </w:r>
             <w:r>
               <w:rPr>
@@ -2387,7 +2423,7 @@
                 <w:noProof/>
                 <w:webHidden/>
               </w:rPr>
-              <w:t>1</w:t>
+              <w:t>3</w:t>
             </w:r>
             <w:r>
               <w:rPr>
@@ -2407,11 +2443,12 @@
               <w:tab w:val="right" w:leader="dot" w:pos="8828"/>
             </w:tabs>
             <w:rPr>
-              <w:rFonts w:ascii="Raleway" w:hAnsi="Raleway"/>
+              <w:rFonts w:ascii="Raleway" w:eastAsiaTheme="minorEastAsia" w:hAnsi="Raleway"/>
               <w:noProof/>
+              <w:lang w:eastAsia="es-MX"/>
             </w:rPr>
           </w:pPr>
-          <w:hyperlink w:anchor="_Toc7174256" w:history="1">
+          <w:hyperlink w:anchor="_Toc16172498" w:history="1">
             <w:r>
               <w:rPr>
                 <w:rStyle w:val="Hipervnculo"/>
@@ -2422,8 +2459,9 @@
             </w:r>
             <w:r>
               <w:rPr>
-                <w:rFonts w:ascii="Raleway" w:hAnsi="Raleway"/>
-                <w:noProof/>
+                <w:rFonts w:ascii="Raleway" w:eastAsiaTheme="minorEastAsia" w:hAnsi="Raleway"/>
+                <w:noProof/>
+                <w:lang w:eastAsia="es-MX"/>
               </w:rPr>
               <w:tab/>
             </w:r>
@@ -2457,7 +2495,7 @@
                 <w:noProof/>
                 <w:webHidden/>
               </w:rPr>
-              <w:instrText xml:space="preserve"> PAGEREF _Toc7174256 \h </w:instrText>
+              <w:instrText xml:space="preserve"> PAGEREF _Toc16172498 \h </w:instrText>
             </w:r>
             <w:r>
               <w:rPr>
@@ -2480,7 +2518,7 @@
                 <w:noProof/>
                 <w:webHidden/>
               </w:rPr>
-              <w:t>1</w:t>
+              <w:t>3</w:t>
             </w:r>
             <w:r>
               <w:rPr>
@@ -2500,11 +2538,12 @@
               <w:tab w:val="right" w:leader="dot" w:pos="8828"/>
             </w:tabs>
             <w:rPr>
-              <w:rFonts w:ascii="Raleway" w:hAnsi="Raleway"/>
+              <w:rFonts w:ascii="Raleway" w:eastAsiaTheme="minorEastAsia" w:hAnsi="Raleway"/>
               <w:noProof/>
+              <w:lang w:eastAsia="es-MX"/>
             </w:rPr>
           </w:pPr>
-          <w:hyperlink w:anchor="_Toc7174257" w:history="1">
+          <w:hyperlink w:anchor="_Toc16172499" w:history="1">
             <w:r>
               <w:rPr>
                 <w:rStyle w:val="Hipervnculo"/>
@@ -2515,8 +2554,9 @@
             </w:r>
             <w:r>
               <w:rPr>
-                <w:rFonts w:ascii="Raleway" w:hAnsi="Raleway"/>
-                <w:noProof/>
+                <w:rFonts w:ascii="Raleway" w:eastAsiaTheme="minorEastAsia" w:hAnsi="Raleway"/>
+                <w:noProof/>
+                <w:lang w:eastAsia="es-MX"/>
               </w:rPr>
               <w:tab/>
             </w:r>
@@ -2550,7 +2590,7 @@
                 <w:noProof/>
                 <w:webHidden/>
               </w:rPr>
-              <w:instrText xml:space="preserve"> PAGEREF _Toc7174257 \h </w:instrText>
+              <w:instrText xml:space="preserve"> PAGEREF _Toc16172499 \h </w:instrText>
             </w:r>
             <w:r>
               <w:rPr>
@@ -2573,7 +2613,7 @@
                 <w:noProof/>
                 <w:webHidden/>
               </w:rPr>
-              <w:t>1</w:t>
+              <w:t>3</w:t>
             </w:r>
             <w:r>
               <w:rPr>
@@ -2593,11 +2633,12 @@
               <w:tab w:val="right" w:leader="dot" w:pos="8828"/>
             </w:tabs>
             <w:rPr>
-              <w:rFonts w:ascii="Raleway" w:hAnsi="Raleway"/>
+              <w:rFonts w:eastAsiaTheme="minorEastAsia"/>
               <w:noProof/>
+              <w:lang w:eastAsia="es-MX"/>
             </w:rPr>
           </w:pPr>
-          <w:hyperlink w:anchor="_Toc7174258" w:history="1">
+          <w:hyperlink w:anchor="_Toc16172500" w:history="1">
             <w:r>
               <w:rPr>
                 <w:rStyle w:val="Hipervnculo"/>
@@ -2608,8 +2649,9 @@
             </w:r>
             <w:r>
               <w:rPr>
-                <w:rFonts w:ascii="Raleway" w:hAnsi="Raleway"/>
-                <w:noProof/>
+                <w:rFonts w:ascii="Raleway" w:eastAsiaTheme="minorEastAsia" w:hAnsi="Raleway"/>
+                <w:noProof/>
+                <w:lang w:eastAsia="es-MX"/>
               </w:rPr>
               <w:tab/>
             </w:r>
@@ -2643,7 +2685,7 @@
                 <w:noProof/>
                 <w:webHidden/>
               </w:rPr>
-              <w:instrText xml:space="preserve"> PAGEREF _Toc7174258 \h </w:instrText>
+              <w:instrText xml:space="preserve"> PAGEREF _Toc16172500 \h </w:instrText>
             </w:r>
             <w:r>
               <w:rPr>
@@ -2666,7 +2708,7 @@
                 <w:noProof/>
                 <w:webHidden/>
               </w:rPr>
-              <w:t>1</w:t>
+              <w:t>3</w:t>
             </w:r>
             <w:r>
               <w:rPr>
@@ -2859,7 +2901,7 @@
           <w:numId w:val="1"/>
         </w:numPr>
       </w:pPr>
-      <w:bookmarkStart w:id="0" w:name="_Toc7174238"/>
+      <w:bookmarkStart w:id="0" w:name="_Toc16172480"/>
       <w:r>
         <w:lastRenderedPageBreak/>
         <w:t>Introducción.</w:t>
@@ -2905,25 +2947,7 @@
           <w:sz w:val="20"/>
           <w:szCs w:val="20"/>
         </w:rPr>
-        <w:t xml:space="preserve">. En este documento se especifican los requerimientos del sistema en base al estándar IEEE </w:t>
-      </w:r>
-      <w:proofErr w:type="spellStart"/>
-      <w:r>
-        <w:rPr>
-          <w:rFonts w:ascii="Raleway" w:hAnsi="Raleway"/>
-          <w:sz w:val="20"/>
-          <w:szCs w:val="20"/>
-        </w:rPr>
-        <w:t>Std</w:t>
-      </w:r>
-      <w:proofErr w:type="spellEnd"/>
-      <w:r>
-        <w:rPr>
-          <w:rFonts w:ascii="Raleway" w:hAnsi="Raleway"/>
-          <w:sz w:val="20"/>
-          <w:szCs w:val="20"/>
-        </w:rPr>
-        <w:t>. 830–1998.</w:t>
+        <w:t>. En este documento se especifican los requerimientos del sistema en base al estándar IEEE Std. 830–1998.</w:t>
       </w:r>
     </w:p>
     <w:p>
@@ -2934,7 +2958,7 @@
           <w:numId w:val="2"/>
         </w:numPr>
       </w:pPr>
-      <w:bookmarkStart w:id="1" w:name="_Toc7174239"/>
+      <w:bookmarkStart w:id="1" w:name="_Toc16172481"/>
       <w:r>
         <w:t>Propósito.</w:t>
       </w:r>
@@ -2955,45 +2979,26 @@
           <w:sz w:val="20"/>
           <w:szCs w:val="20"/>
         </w:rPr>
-        <w:t>Una especificación de requerimientos de software (ERS) busca un acuerdo entre la parte que tiene una necesidad de software y aquella que se encargará de diseñar y desarrollar el producto como una solución, “la ERS establece las funciones y capacidades que un sistema de software debe proporcionar, sus características, y las restricciones que este debe respetar” (</w:t>
-      </w:r>
-      <w:proofErr w:type="spellStart"/>
-      <w:r>
+        <w:t>Una especificación de requerimientos de software (ERS) busca un acuerdo entre la parte que tiene una necesidad de software y aquella que se encargará de diseñar y desarrollar el producto como una solución, “la ERS establece las funciones y capacidades que un sistema de software debe proporcionar, sus características, y las restricciones que este debe respetar” (WIegers &amp; Beatty, 2013).</w:t>
+      </w:r>
+    </w:p>
+    <w:p>
+      <w:pPr>
+        <w:jc w:val="both"/>
         <w:rPr>
           <w:rFonts w:ascii="Raleway" w:hAnsi="Raleway"/>
           <w:sz w:val="20"/>
           <w:szCs w:val="20"/>
         </w:rPr>
-        <w:t>WIegers</w:t>
-      </w:r>
-      <w:proofErr w:type="spellEnd"/>
+      </w:pPr>
       <w:r>
         <w:rPr>
           <w:rFonts w:ascii="Raleway" w:hAnsi="Raleway"/>
           <w:sz w:val="20"/>
           <w:szCs w:val="20"/>
         </w:rPr>
-        <w:t xml:space="preserve"> &amp; Beatty, 2013).</w:t>
-      </w:r>
-    </w:p>
-    <w:p>
-      <w:pPr>
-        <w:jc w:val="both"/>
-        <w:rPr>
-          <w:rFonts w:ascii="Raleway" w:hAnsi="Raleway"/>
-          <w:sz w:val="20"/>
-          <w:szCs w:val="20"/>
-        </w:rPr>
-      </w:pPr>
-      <w:r>
-        <w:rPr>
-          <w:rFonts w:ascii="Raleway" w:hAnsi="Raleway"/>
-          <w:sz w:val="20"/>
-          <w:szCs w:val="20"/>
-        </w:rPr>
         <w:t xml:space="preserve">Las funciones de un producto de software se documentan primeramente para fungir como fuente de consulta durante las siguientes etapas de la ingeniería de software, la ERS puede entregarse a los diseñadores, desarrolladores, </w:t>
       </w:r>
-      <w:proofErr w:type="spellStart"/>
       <w:r>
         <w:rPr>
           <w:rFonts w:ascii="Raleway" w:hAnsi="Raleway"/>
@@ -3004,7 +3009,6 @@
         </w:rPr>
         <w:t>testers</w:t>
       </w:r>
-      <w:proofErr w:type="spellEnd"/>
       <w:r>
         <w:rPr>
           <w:rFonts w:ascii="Raleway" w:hAnsi="Raleway"/>
@@ -3100,6 +3104,14 @@
           <w:szCs w:val="20"/>
         </w:rPr>
         <w:t>es</w:t>
+      </w:r>
+      <w:r>
+        <w:rPr>
+          <w:rFonts w:ascii="Raleway" w:hAnsi="Raleway"/>
+          <w:sz w:val="20"/>
+          <w:szCs w:val="20"/>
+        </w:rPr>
+        <w:t xml:space="preserve"> de software</w:t>
       </w:r>
       <w:r>
         <w:rPr>
@@ -3118,7 +3130,7 @@
           <w:numId w:val="2"/>
         </w:numPr>
       </w:pPr>
-      <w:bookmarkStart w:id="2" w:name="_Toc7174240"/>
+      <w:bookmarkStart w:id="2" w:name="_Toc16172482"/>
       <w:r>
         <w:t>Ámbito del sistema.</w:t>
       </w:r>
@@ -3126,6 +3138,7 @@
     </w:p>
     <w:p>
       <w:pPr>
+        <w:jc w:val="both"/>
         <w:rPr>
           <w:rFonts w:ascii="Raleway" w:hAnsi="Raleway"/>
           <w:sz w:val="20"/>
@@ -3156,8 +3169,42 @@
         </w:rPr>
         <w:t>, y genere automáticamente documentos editables.</w:t>
       </w:r>
+    </w:p>
+    <w:p>
+      <w:pPr>
+        <w:jc w:val="both"/>
+        <w:rPr>
+          <w:rFonts w:ascii="Raleway" w:hAnsi="Raleway"/>
+          <w:sz w:val="20"/>
+          <w:szCs w:val="20"/>
+        </w:rPr>
+      </w:pPr>
+      <w:r>
+        <w:rPr>
+          <w:rFonts w:ascii="Raleway" w:hAnsi="Raleway"/>
+          <w:sz w:val="20"/>
+          <w:szCs w:val="20"/>
+        </w:rPr>
+        <w:t>[Información general del proceso de diseño y rediseño</w:t>
+      </w:r>
+      <w:r>
+        <w:rPr>
+          <w:rFonts w:ascii="Raleway" w:hAnsi="Raleway"/>
+          <w:sz w:val="20"/>
+          <w:szCs w:val="20"/>
+        </w:rPr>
+        <w:t xml:space="preserve"> </w:t>
+      </w:r>
       <w:bookmarkStart w:id="3" w:name="_GoBack"/>
       <w:bookmarkEnd w:id="3"/>
+      <w:r>
+        <w:rPr>
+          <w:rFonts w:ascii="Raleway" w:hAnsi="Raleway"/>
+          <w:sz w:val="20"/>
+          <w:szCs w:val="20"/>
+        </w:rPr>
+        <w:t>]</w:t>
+      </w:r>
     </w:p>
     <w:p>
       <w:pPr>
@@ -3167,7 +3214,7 @@
           <w:numId w:val="2"/>
         </w:numPr>
       </w:pPr>
-      <w:bookmarkStart w:id="4" w:name="_Toc7174241"/>
+      <w:bookmarkStart w:id="4" w:name="_Toc16172483"/>
       <w:r>
         <w:lastRenderedPageBreak/>
         <w:t>Definiciones, acrónimos y abreviaturas.</w:t>
@@ -3182,7 +3229,7 @@
           <w:numId w:val="2"/>
         </w:numPr>
       </w:pPr>
-      <w:bookmarkStart w:id="5" w:name="_Toc7174242"/>
+      <w:bookmarkStart w:id="5" w:name="_Toc16172484"/>
       <w:r>
         <w:t>Referencias.</w:t>
       </w:r>
@@ -3196,7 +3243,7 @@
           <w:numId w:val="2"/>
         </w:numPr>
       </w:pPr>
-      <w:bookmarkStart w:id="6" w:name="_Toc7174243"/>
+      <w:bookmarkStart w:id="6" w:name="_Toc16172485"/>
       <w:r>
         <w:t>Visión general del documento.</w:t>
       </w:r>
@@ -3210,7 +3257,7 @@
           <w:numId w:val="2"/>
         </w:numPr>
       </w:pPr>
-      <w:bookmarkStart w:id="7" w:name="_Toc7174244"/>
+      <w:bookmarkStart w:id="7" w:name="_Toc16172486"/>
       <w:r>
         <w:t>Descripción general.</w:t>
       </w:r>
@@ -3224,7 +3271,7 @@
           <w:numId w:val="2"/>
         </w:numPr>
       </w:pPr>
-      <w:bookmarkStart w:id="8" w:name="_Toc7174245"/>
+      <w:bookmarkStart w:id="8" w:name="_Toc16172487"/>
       <w:r>
         <w:t>Perspectiva del producto.</w:t>
       </w:r>
@@ -3238,7 +3285,7 @@
           <w:numId w:val="2"/>
         </w:numPr>
       </w:pPr>
-      <w:bookmarkStart w:id="9" w:name="_Toc7174246"/>
+      <w:bookmarkStart w:id="9" w:name="_Toc16172488"/>
       <w:r>
         <w:t>Funciones del producto.</w:t>
       </w:r>
@@ -3252,7 +3299,7 @@
           <w:numId w:val="2"/>
         </w:numPr>
       </w:pPr>
-      <w:bookmarkStart w:id="10" w:name="_Toc7174247"/>
+      <w:bookmarkStart w:id="10" w:name="_Toc16172489"/>
       <w:r>
         <w:t>Características de los usuarios.</w:t>
       </w:r>
@@ -3266,7 +3313,7 @@
           <w:numId w:val="2"/>
         </w:numPr>
       </w:pPr>
-      <w:bookmarkStart w:id="11" w:name="_Toc7174248"/>
+      <w:bookmarkStart w:id="11" w:name="_Toc16172490"/>
       <w:r>
         <w:t>Restricciones.</w:t>
       </w:r>
@@ -3280,7 +3327,7 @@
           <w:numId w:val="2"/>
         </w:numPr>
       </w:pPr>
-      <w:bookmarkStart w:id="12" w:name="_Toc7174249"/>
+      <w:bookmarkStart w:id="12" w:name="_Toc16172491"/>
       <w:r>
         <w:t>Suposiciones y dependencias.</w:t>
       </w:r>
@@ -3294,7 +3341,7 @@
           <w:numId w:val="2"/>
         </w:numPr>
       </w:pPr>
-      <w:bookmarkStart w:id="13" w:name="_Toc7174250"/>
+      <w:bookmarkStart w:id="13" w:name="_Toc16172492"/>
       <w:r>
         <w:t>Requisitos futuros.</w:t>
       </w:r>
@@ -3308,7 +3355,7 @@
           <w:numId w:val="2"/>
         </w:numPr>
       </w:pPr>
-      <w:bookmarkStart w:id="14" w:name="_Toc7174251"/>
+      <w:bookmarkStart w:id="14" w:name="_Toc16172493"/>
       <w:r>
         <w:t>Requisitos específicos.</w:t>
       </w:r>
@@ -3322,7 +3369,7 @@
           <w:numId w:val="2"/>
         </w:numPr>
       </w:pPr>
-      <w:bookmarkStart w:id="15" w:name="_Toc7174252"/>
+      <w:bookmarkStart w:id="15" w:name="_Toc16172494"/>
       <w:r>
         <w:t>Interfaces externas.</w:t>
       </w:r>
@@ -3336,7 +3383,7 @@
           <w:numId w:val="2"/>
         </w:numPr>
       </w:pPr>
-      <w:bookmarkStart w:id="16" w:name="_Toc7174253"/>
+      <w:bookmarkStart w:id="16" w:name="_Toc16172495"/>
       <w:r>
         <w:t>Funciones.</w:t>
       </w:r>
@@ -3350,7 +3397,7 @@
           <w:numId w:val="2"/>
         </w:numPr>
       </w:pPr>
-      <w:bookmarkStart w:id="17" w:name="_Toc7174254"/>
+      <w:bookmarkStart w:id="17" w:name="_Toc16172496"/>
       <w:r>
         <w:t>Requisitos de rendimiento.</w:t>
       </w:r>
@@ -3364,7 +3411,7 @@
           <w:numId w:val="2"/>
         </w:numPr>
       </w:pPr>
-      <w:bookmarkStart w:id="18" w:name="_Toc7174255"/>
+      <w:bookmarkStart w:id="18" w:name="_Toc16172497"/>
       <w:r>
         <w:t>Restricciones de diseño.</w:t>
       </w:r>
@@ -3378,7 +3425,7 @@
           <w:numId w:val="2"/>
         </w:numPr>
       </w:pPr>
-      <w:bookmarkStart w:id="19" w:name="_Toc7174256"/>
+      <w:bookmarkStart w:id="19" w:name="_Toc16172498"/>
       <w:r>
         <w:t>Atributos del sistema.</w:t>
       </w:r>
@@ -3392,7 +3439,7 @@
           <w:numId w:val="2"/>
         </w:numPr>
       </w:pPr>
-      <w:bookmarkStart w:id="20" w:name="_Toc7174257"/>
+      <w:bookmarkStart w:id="20" w:name="_Toc16172499"/>
       <w:r>
         <w:t>Otros requisitos.</w:t>
       </w:r>
@@ -3406,7 +3453,7 @@
           <w:numId w:val="2"/>
         </w:numPr>
       </w:pPr>
-      <w:bookmarkStart w:id="21" w:name="_Toc7174258"/>
+      <w:bookmarkStart w:id="21" w:name="_Toc16172500"/>
       <w:r>
         <w:t>Apéndices.</w:t>
       </w:r>
@@ -4563,7 +4610,7 @@
 </file>
 
 <file path=customXml/itemProps2.xml><?xml version="1.0" encoding="utf-8"?>
-<ds:datastoreItem xmlns:ds="http://schemas.openxmlformats.org/officeDocument/2006/customXml" ds:itemID="{4DE2CEDB-23BD-4FFB-81B0-0A20BEE5AEB8}">
+<ds:datastoreItem xmlns:ds="http://schemas.openxmlformats.org/officeDocument/2006/customXml" ds:itemID="{EB3B7DB5-8867-4B36-BD04-A2F53FDEAF80}">
   <ds:schemaRefs>
     <ds:schemaRef ds:uri="http://schemas.openxmlformats.org/officeDocument/2006/bibliography"/>
   </ds:schemaRefs>

--- a/Diseño/Especificación de Requisitos (IEEE 830).docx
+++ b/Diseño/Especificación de Requisitos (IEEE 830).docx
@@ -369,7 +369,7 @@
                                           <w:sz w:val="18"/>
                                           <w:szCs w:val="18"/>
                                         </w:rPr>
-                                        <w:t>0</w:t>
+                                        <w:t>1</w:t>
                                       </w:r>
                                       <w:r>
                                         <w:rPr>
@@ -626,7 +626,7 @@
                                     <w:sz w:val="18"/>
                                     <w:szCs w:val="18"/>
                                   </w:rPr>
-                                  <w:t>0</w:t>
+                                  <w:t>1</w:t>
                                 </w:r>
                                 <w:r>
                                   <w:rPr>
@@ -3159,7 +3159,7 @@
           <w:sz w:val="20"/>
           <w:szCs w:val="20"/>
         </w:rPr>
-        <w:t xml:space="preserve"> necesita de un sistema de cómputo que soporte su proceso de diseño y rediseño de proyectos curriculares, así como permita la consulta de información estadística del trabajo de todos los colaboradores de los proyectos dentro del sistema</w:t>
+        <w:t xml:space="preserve"> necesita de un sistema de cómputo que soporte su proceso de diseño y rediseño de proyectos curriculares, así como permita la consulta de información estadística del trabajo de todos los colaboradores de los proyectos</w:t>
       </w:r>
       <w:r>
         <w:rPr>
@@ -3167,7 +3167,41 @@
           <w:sz w:val="20"/>
           <w:szCs w:val="20"/>
         </w:rPr>
-        <w:t>, y genere automáticamente documentos editables.</w:t>
+        <w:t>, genere automáticamente documentos editables</w:t>
+      </w:r>
+      <w:r>
+        <w:rPr>
+          <w:rFonts w:ascii="Raleway" w:hAnsi="Raleway"/>
+          <w:sz w:val="20"/>
+          <w:szCs w:val="20"/>
+        </w:rPr>
+        <w:t xml:space="preserve"> y permita modificar los pasos </w:t>
+      </w:r>
+      <w:r>
+        <w:rPr>
+          <w:rFonts w:ascii="Raleway" w:hAnsi="Raleway"/>
+          <w:sz w:val="20"/>
+          <w:szCs w:val="20"/>
+        </w:rPr>
+        <w:t>en el</w:t>
+      </w:r>
+      <w:bookmarkStart w:id="3" w:name="_GoBack"/>
+      <w:bookmarkEnd w:id="3"/>
+      <w:r>
+        <w:rPr>
+          <w:rFonts w:ascii="Raleway" w:hAnsi="Raleway"/>
+          <w:sz w:val="20"/>
+          <w:szCs w:val="20"/>
+        </w:rPr>
+        <w:t xml:space="preserve"> proceso</w:t>
+      </w:r>
+      <w:r>
+        <w:rPr>
+          <w:rFonts w:ascii="Raleway" w:hAnsi="Raleway"/>
+          <w:sz w:val="20"/>
+          <w:szCs w:val="20"/>
+        </w:rPr>
+        <w:t>.</w:t>
       </w:r>
     </w:p>
     <w:p>
@@ -3195,8 +3229,6 @@
         </w:rPr>
         <w:t xml:space="preserve"> </w:t>
       </w:r>
-      <w:bookmarkStart w:id="3" w:name="_GoBack"/>
-      <w:bookmarkEnd w:id="3"/>
       <w:r>
         <w:rPr>
           <w:rFonts w:ascii="Raleway" w:hAnsi="Raleway"/>
@@ -4590,7 +4622,7 @@
 <CoverPageProperties xmlns="http://schemas.microsoft.com/office/2006/coverPageProps">
   <PublishDate/>
   <Abstract/>
-  <CompanyAddress>06 de julio de 2019</CompanyAddress>
+  <CompanyAddress>16 de julio de 2019</CompanyAddress>
   <CompanyPhone/>
   <CompanyFax/>
   <CompanyEmail/>
@@ -4610,7 +4642,7 @@
 </file>
 
 <file path=customXml/itemProps2.xml><?xml version="1.0" encoding="utf-8"?>
-<ds:datastoreItem xmlns:ds="http://schemas.openxmlformats.org/officeDocument/2006/customXml" ds:itemID="{EB3B7DB5-8867-4B36-BD04-A2F53FDEAF80}">
+<ds:datastoreItem xmlns:ds="http://schemas.openxmlformats.org/officeDocument/2006/customXml" ds:itemID="{BFCBD7F5-E7F6-465D-824F-49C1D70CA5C0}">
   <ds:schemaRefs>
     <ds:schemaRef ds:uri="http://schemas.openxmlformats.org/officeDocument/2006/bibliography"/>
   </ds:schemaRefs>

--- a/Diseño/Especificación de Requisitos (IEEE 830).docx
+++ b/Diseño/Especificación de Requisitos (IEEE 830).docx
@@ -378,7 +378,16 @@
                                           <w:sz w:val="18"/>
                                           <w:szCs w:val="18"/>
                                         </w:rPr>
-                                        <w:t xml:space="preserve">6 de </w:t>
+                                        <w:t>9</w:t>
+                                      </w:r>
+                                      <w:r>
+                                        <w:rPr>
+                                          <w:rFonts w:ascii="Raleway" w:hAnsi="Raleway"/>
+                                          <w:color w:val="FFFFFF" w:themeColor="background1"/>
+                                          <w:sz w:val="18"/>
+                                          <w:szCs w:val="18"/>
+                                        </w:rPr>
+                                        <w:t xml:space="preserve"> de </w:t>
                                       </w:r>
                                       <w:r>
                                         <w:rPr>
@@ -635,7 +644,16 @@
                                     <w:sz w:val="18"/>
                                     <w:szCs w:val="18"/>
                                   </w:rPr>
-                                  <w:t xml:space="preserve">6 de </w:t>
+                                  <w:t>9</w:t>
+                                </w:r>
+                                <w:r>
+                                  <w:rPr>
+                                    <w:rFonts w:ascii="Raleway" w:hAnsi="Raleway"/>
+                                    <w:color w:val="FFFFFF" w:themeColor="background1"/>
+                                    <w:sz w:val="18"/>
+                                    <w:szCs w:val="18"/>
+                                  </w:rPr>
+                                  <w:t xml:space="preserve"> de </w:t>
                                 </w:r>
                                 <w:r>
                                   <w:rPr>
@@ -738,7 +756,7 @@
           <w:r>
             <w:fldChar w:fldCharType="separate"/>
           </w:r>
-          <w:hyperlink w:anchor="_Toc16172480" w:history="1">
+          <w:hyperlink w:anchor="_Toc17109500" w:history="1">
             <w:r>
               <w:rPr>
                 <w:rStyle w:val="Hipervnculo"/>
@@ -785,7 +803,7 @@
                 <w:noProof/>
                 <w:webHidden/>
               </w:rPr>
-              <w:instrText xml:space="preserve"> PAGEREF _Toc16172480 \h </w:instrText>
+              <w:instrText xml:space="preserve"> PAGEREF _Toc17109500 \h </w:instrText>
             </w:r>
             <w:r>
               <w:rPr>
@@ -833,7 +851,7 @@
               <w:lang w:eastAsia="es-MX"/>
             </w:rPr>
           </w:pPr>
-          <w:hyperlink w:anchor="_Toc16172481" w:history="1">
+          <w:hyperlink w:anchor="_Toc17109501" w:history="1">
             <w:r>
               <w:rPr>
                 <w:rStyle w:val="Hipervnculo"/>
@@ -880,7 +898,7 @@
                 <w:noProof/>
                 <w:webHidden/>
               </w:rPr>
-              <w:instrText xml:space="preserve"> PAGEREF _Toc16172481 \h </w:instrText>
+              <w:instrText xml:space="preserve"> PAGEREF _Toc17109501 \h </w:instrText>
             </w:r>
             <w:r>
               <w:rPr>
@@ -928,7 +946,7 @@
               <w:lang w:eastAsia="es-MX"/>
             </w:rPr>
           </w:pPr>
-          <w:hyperlink w:anchor="_Toc16172482" w:history="1">
+          <w:hyperlink w:anchor="_Toc17109502" w:history="1">
             <w:r>
               <w:rPr>
                 <w:rStyle w:val="Hipervnculo"/>
@@ -975,7 +993,7 @@
                 <w:noProof/>
                 <w:webHidden/>
               </w:rPr>
-              <w:instrText xml:space="preserve"> PAGEREF _Toc16172482 \h </w:instrText>
+              <w:instrText xml:space="preserve"> PAGEREF _Toc17109502 \h </w:instrText>
             </w:r>
             <w:r>
               <w:rPr>
@@ -1023,7 +1041,7 @@
               <w:lang w:eastAsia="es-MX"/>
             </w:rPr>
           </w:pPr>
-          <w:hyperlink w:anchor="_Toc16172483" w:history="1">
+          <w:hyperlink w:anchor="_Toc17109503" w:history="1">
             <w:r>
               <w:rPr>
                 <w:rStyle w:val="Hipervnculo"/>
@@ -1070,7 +1088,7 @@
                 <w:noProof/>
                 <w:webHidden/>
               </w:rPr>
-              <w:instrText xml:space="preserve"> PAGEREF _Toc16172483 \h </w:instrText>
+              <w:instrText xml:space="preserve"> PAGEREF _Toc17109503 \h </w:instrText>
             </w:r>
             <w:r>
               <w:rPr>
@@ -1118,7 +1136,7 @@
               <w:lang w:eastAsia="es-MX"/>
             </w:rPr>
           </w:pPr>
-          <w:hyperlink w:anchor="_Toc16172484" w:history="1">
+          <w:hyperlink w:anchor="_Toc17109504" w:history="1">
             <w:r>
               <w:rPr>
                 <w:rStyle w:val="Hipervnculo"/>
@@ -1165,7 +1183,7 @@
                 <w:noProof/>
                 <w:webHidden/>
               </w:rPr>
-              <w:instrText xml:space="preserve"> PAGEREF _Toc16172484 \h </w:instrText>
+              <w:instrText xml:space="preserve"> PAGEREF _Toc17109504 \h </w:instrText>
             </w:r>
             <w:r>
               <w:rPr>
@@ -1213,7 +1231,7 @@
               <w:lang w:eastAsia="es-MX"/>
             </w:rPr>
           </w:pPr>
-          <w:hyperlink w:anchor="_Toc16172485" w:history="1">
+          <w:hyperlink w:anchor="_Toc17109505" w:history="1">
             <w:r>
               <w:rPr>
                 <w:rStyle w:val="Hipervnculo"/>
@@ -1260,7 +1278,7 @@
                 <w:noProof/>
                 <w:webHidden/>
               </w:rPr>
-              <w:instrText xml:space="preserve"> PAGEREF _Toc16172485 \h </w:instrText>
+              <w:instrText xml:space="preserve"> PAGEREF _Toc17109505 \h </w:instrText>
             </w:r>
             <w:r>
               <w:rPr>
@@ -1308,7 +1326,7 @@
               <w:lang w:eastAsia="es-MX"/>
             </w:rPr>
           </w:pPr>
-          <w:hyperlink w:anchor="_Toc16172486" w:history="1">
+          <w:hyperlink w:anchor="_Toc17109506" w:history="1">
             <w:r>
               <w:rPr>
                 <w:rStyle w:val="Hipervnculo"/>
@@ -1355,7 +1373,7 @@
                 <w:noProof/>
                 <w:webHidden/>
               </w:rPr>
-              <w:instrText xml:space="preserve"> PAGEREF _Toc16172486 \h </w:instrText>
+              <w:instrText xml:space="preserve"> PAGEREF _Toc17109506 \h </w:instrText>
             </w:r>
             <w:r>
               <w:rPr>
@@ -1403,7 +1421,7 @@
               <w:lang w:eastAsia="es-MX"/>
             </w:rPr>
           </w:pPr>
-          <w:hyperlink w:anchor="_Toc16172487" w:history="1">
+          <w:hyperlink w:anchor="_Toc17109507" w:history="1">
             <w:r>
               <w:rPr>
                 <w:rStyle w:val="Hipervnculo"/>
@@ -1450,7 +1468,7 @@
                 <w:noProof/>
                 <w:webHidden/>
               </w:rPr>
-              <w:instrText xml:space="preserve"> PAGEREF _Toc16172487 \h </w:instrText>
+              <w:instrText xml:space="preserve"> PAGEREF _Toc17109507 \h </w:instrText>
             </w:r>
             <w:r>
               <w:rPr>
@@ -1498,7 +1516,7 @@
               <w:lang w:eastAsia="es-MX"/>
             </w:rPr>
           </w:pPr>
-          <w:hyperlink w:anchor="_Toc16172488" w:history="1">
+          <w:hyperlink w:anchor="_Toc17109508" w:history="1">
             <w:r>
               <w:rPr>
                 <w:rStyle w:val="Hipervnculo"/>
@@ -1545,7 +1563,7 @@
                 <w:noProof/>
                 <w:webHidden/>
               </w:rPr>
-              <w:instrText xml:space="preserve"> PAGEREF _Toc16172488 \h </w:instrText>
+              <w:instrText xml:space="preserve"> PAGEREF _Toc17109508 \h </w:instrText>
             </w:r>
             <w:r>
               <w:rPr>
@@ -1593,7 +1611,7 @@
               <w:lang w:eastAsia="es-MX"/>
             </w:rPr>
           </w:pPr>
-          <w:hyperlink w:anchor="_Toc16172489" w:history="1">
+          <w:hyperlink w:anchor="_Toc17109509" w:history="1">
             <w:r>
               <w:rPr>
                 <w:rStyle w:val="Hipervnculo"/>
@@ -1640,7 +1658,7 @@
                 <w:noProof/>
                 <w:webHidden/>
               </w:rPr>
-              <w:instrText xml:space="preserve"> PAGEREF _Toc16172489 \h </w:instrText>
+              <w:instrText xml:space="preserve"> PAGEREF _Toc17109509 \h </w:instrText>
             </w:r>
             <w:r>
               <w:rPr>
@@ -1688,7 +1706,7 @@
               <w:lang w:eastAsia="es-MX"/>
             </w:rPr>
           </w:pPr>
-          <w:hyperlink w:anchor="_Toc16172490" w:history="1">
+          <w:hyperlink w:anchor="_Toc17109510" w:history="1">
             <w:r>
               <w:rPr>
                 <w:rStyle w:val="Hipervnculo"/>
@@ -1735,7 +1753,7 @@
                 <w:noProof/>
                 <w:webHidden/>
               </w:rPr>
-              <w:instrText xml:space="preserve"> PAGEREF _Toc16172490 \h </w:instrText>
+              <w:instrText xml:space="preserve"> PAGEREF _Toc17109510 \h </w:instrText>
             </w:r>
             <w:r>
               <w:rPr>
@@ -1783,7 +1801,7 @@
               <w:lang w:eastAsia="es-MX"/>
             </w:rPr>
           </w:pPr>
-          <w:hyperlink w:anchor="_Toc16172491" w:history="1">
+          <w:hyperlink w:anchor="_Toc17109511" w:history="1">
             <w:r>
               <w:rPr>
                 <w:rStyle w:val="Hipervnculo"/>
@@ -1830,7 +1848,7 @@
                 <w:noProof/>
                 <w:webHidden/>
               </w:rPr>
-              <w:instrText xml:space="preserve"> PAGEREF _Toc16172491 \h </w:instrText>
+              <w:instrText xml:space="preserve"> PAGEREF _Toc17109511 \h </w:instrText>
             </w:r>
             <w:r>
               <w:rPr>
@@ -1878,7 +1896,7 @@
               <w:lang w:eastAsia="es-MX"/>
             </w:rPr>
           </w:pPr>
-          <w:hyperlink w:anchor="_Toc16172492" w:history="1">
+          <w:hyperlink w:anchor="_Toc17109512" w:history="1">
             <w:r>
               <w:rPr>
                 <w:rStyle w:val="Hipervnculo"/>
@@ -1925,7 +1943,7 @@
                 <w:noProof/>
                 <w:webHidden/>
               </w:rPr>
-              <w:instrText xml:space="preserve"> PAGEREF _Toc16172492 \h </w:instrText>
+              <w:instrText xml:space="preserve"> PAGEREF _Toc17109512 \h </w:instrText>
             </w:r>
             <w:r>
               <w:rPr>
@@ -1973,7 +1991,7 @@
               <w:lang w:eastAsia="es-MX"/>
             </w:rPr>
           </w:pPr>
-          <w:hyperlink w:anchor="_Toc16172493" w:history="1">
+          <w:hyperlink w:anchor="_Toc17109513" w:history="1">
             <w:r>
               <w:rPr>
                 <w:rStyle w:val="Hipervnculo"/>
@@ -2020,7 +2038,7 @@
                 <w:noProof/>
                 <w:webHidden/>
               </w:rPr>
-              <w:instrText xml:space="preserve"> PAGEREF _Toc16172493 \h </w:instrText>
+              <w:instrText xml:space="preserve"> PAGEREF _Toc17109513 \h </w:instrText>
             </w:r>
             <w:r>
               <w:rPr>
@@ -2068,7 +2086,7 @@
               <w:lang w:eastAsia="es-MX"/>
             </w:rPr>
           </w:pPr>
-          <w:hyperlink w:anchor="_Toc16172494" w:history="1">
+          <w:hyperlink w:anchor="_Toc17109514" w:history="1">
             <w:r>
               <w:rPr>
                 <w:rStyle w:val="Hipervnculo"/>
@@ -2115,7 +2133,7 @@
                 <w:noProof/>
                 <w:webHidden/>
               </w:rPr>
-              <w:instrText xml:space="preserve"> PAGEREF _Toc16172494 \h </w:instrText>
+              <w:instrText xml:space="preserve"> PAGEREF _Toc17109514 \h </w:instrText>
             </w:r>
             <w:r>
               <w:rPr>
@@ -2163,7 +2181,7 @@
               <w:lang w:eastAsia="es-MX"/>
             </w:rPr>
           </w:pPr>
-          <w:hyperlink w:anchor="_Toc16172495" w:history="1">
+          <w:hyperlink w:anchor="_Toc17109515" w:history="1">
             <w:r>
               <w:rPr>
                 <w:rStyle w:val="Hipervnculo"/>
@@ -2210,7 +2228,7 @@
                 <w:noProof/>
                 <w:webHidden/>
               </w:rPr>
-              <w:instrText xml:space="preserve"> PAGEREF _Toc16172495 \h </w:instrText>
+              <w:instrText xml:space="preserve"> PAGEREF _Toc17109515 \h </w:instrText>
             </w:r>
             <w:r>
               <w:rPr>
@@ -2258,7 +2276,7 @@
               <w:lang w:eastAsia="es-MX"/>
             </w:rPr>
           </w:pPr>
-          <w:hyperlink w:anchor="_Toc16172496" w:history="1">
+          <w:hyperlink w:anchor="_Toc17109516" w:history="1">
             <w:r>
               <w:rPr>
                 <w:rStyle w:val="Hipervnculo"/>
@@ -2305,7 +2323,7 @@
                 <w:noProof/>
                 <w:webHidden/>
               </w:rPr>
-              <w:instrText xml:space="preserve"> PAGEREF _Toc16172496 \h </w:instrText>
+              <w:instrText xml:space="preserve"> PAGEREF _Toc17109516 \h </w:instrText>
             </w:r>
             <w:r>
               <w:rPr>
@@ -2353,7 +2371,7 @@
               <w:lang w:eastAsia="es-MX"/>
             </w:rPr>
           </w:pPr>
-          <w:hyperlink w:anchor="_Toc16172497" w:history="1">
+          <w:hyperlink w:anchor="_Toc17109517" w:history="1">
             <w:r>
               <w:rPr>
                 <w:rStyle w:val="Hipervnculo"/>
@@ -2400,7 +2418,7 @@
                 <w:noProof/>
                 <w:webHidden/>
               </w:rPr>
-              <w:instrText xml:space="preserve"> PAGEREF _Toc16172497 \h </w:instrText>
+              <w:instrText xml:space="preserve"> PAGEREF _Toc17109517 \h </w:instrText>
             </w:r>
             <w:r>
               <w:rPr>
@@ -2448,7 +2466,7 @@
               <w:lang w:eastAsia="es-MX"/>
             </w:rPr>
           </w:pPr>
-          <w:hyperlink w:anchor="_Toc16172498" w:history="1">
+          <w:hyperlink w:anchor="_Toc17109518" w:history="1">
             <w:r>
               <w:rPr>
                 <w:rStyle w:val="Hipervnculo"/>
@@ -2495,7 +2513,7 @@
                 <w:noProof/>
                 <w:webHidden/>
               </w:rPr>
-              <w:instrText xml:space="preserve"> PAGEREF _Toc16172498 \h </w:instrText>
+              <w:instrText xml:space="preserve"> PAGEREF _Toc17109518 \h </w:instrText>
             </w:r>
             <w:r>
               <w:rPr>
@@ -2543,7 +2561,7 @@
               <w:lang w:eastAsia="es-MX"/>
             </w:rPr>
           </w:pPr>
-          <w:hyperlink w:anchor="_Toc16172499" w:history="1">
+          <w:hyperlink w:anchor="_Toc17109519" w:history="1">
             <w:r>
               <w:rPr>
                 <w:rStyle w:val="Hipervnculo"/>
@@ -2590,7 +2608,7 @@
                 <w:noProof/>
                 <w:webHidden/>
               </w:rPr>
-              <w:instrText xml:space="preserve"> PAGEREF _Toc16172499 \h </w:instrText>
+              <w:instrText xml:space="preserve"> PAGEREF _Toc17109519 \h </w:instrText>
             </w:r>
             <w:r>
               <w:rPr>
@@ -2633,12 +2651,12 @@
               <w:tab w:val="right" w:leader="dot" w:pos="8828"/>
             </w:tabs>
             <w:rPr>
-              <w:rFonts w:eastAsiaTheme="minorEastAsia"/>
+              <w:rFonts w:ascii="Raleway" w:eastAsiaTheme="minorEastAsia" w:hAnsi="Raleway"/>
               <w:noProof/>
               <w:lang w:eastAsia="es-MX"/>
             </w:rPr>
           </w:pPr>
-          <w:hyperlink w:anchor="_Toc16172500" w:history="1">
+          <w:hyperlink w:anchor="_Toc17109520" w:history="1">
             <w:r>
               <w:rPr>
                 <w:rStyle w:val="Hipervnculo"/>
@@ -2685,7 +2703,7 @@
                 <w:noProof/>
                 <w:webHidden/>
               </w:rPr>
-              <w:instrText xml:space="preserve"> PAGEREF _Toc16172500 \h </w:instrText>
+              <w:instrText xml:space="preserve"> PAGEREF _Toc17109520 \h </w:instrText>
             </w:r>
             <w:r>
               <w:rPr>
@@ -2901,7 +2919,7 @@
           <w:numId w:val="1"/>
         </w:numPr>
       </w:pPr>
-      <w:bookmarkStart w:id="0" w:name="_Toc16172480"/>
+      <w:bookmarkStart w:id="0" w:name="_Toc17109500"/>
       <w:r>
         <w:lastRenderedPageBreak/>
         <w:t>Introducción.</w:t>
@@ -2958,7 +2976,7 @@
           <w:numId w:val="2"/>
         </w:numPr>
       </w:pPr>
-      <w:bookmarkStart w:id="1" w:name="_Toc16172481"/>
+      <w:bookmarkStart w:id="1" w:name="_Toc17109501"/>
       <w:r>
         <w:t>Propósito.</w:t>
       </w:r>
@@ -3130,7 +3148,7 @@
           <w:numId w:val="2"/>
         </w:numPr>
       </w:pPr>
-      <w:bookmarkStart w:id="2" w:name="_Toc16172482"/>
+      <w:bookmarkStart w:id="2" w:name="_Toc17109502"/>
       <w:r>
         <w:t>Ámbito del sistema.</w:t>
       </w:r>
@@ -3159,7 +3177,23 @@
           <w:sz w:val="20"/>
           <w:szCs w:val="20"/>
         </w:rPr>
-        <w:t xml:space="preserve"> necesita de un sistema de cómputo que soporte su proceso de diseño y rediseño de proyectos curriculares, así como permita la consulta de información estadística del trabajo de todos los colaboradores de los proyectos</w:t>
+        <w:t xml:space="preserve"> necesita de un sistema de cómputo que soporte su proceso </w:t>
+      </w:r>
+      <w:r>
+        <w:rPr>
+          <w:rFonts w:ascii="Raleway" w:hAnsi="Raleway"/>
+          <w:sz w:val="20"/>
+          <w:szCs w:val="20"/>
+        </w:rPr>
+        <w:t>para el</w:t>
+      </w:r>
+      <w:r>
+        <w:rPr>
+          <w:rFonts w:ascii="Raleway" w:hAnsi="Raleway"/>
+          <w:sz w:val="20"/>
+          <w:szCs w:val="20"/>
+        </w:rPr>
+        <w:t xml:space="preserve"> diseño y rediseño de proyectos curriculares, así como permita la consulta de información estadística del trabajo de todos los colaboradores de los proyectos</w:t>
       </w:r>
       <w:r>
         <w:rPr>
@@ -3184,6 +3218,260 @@
           <w:szCs w:val="20"/>
         </w:rPr>
         <w:t>en el</w:t>
+      </w:r>
+      <w:r>
+        <w:rPr>
+          <w:rFonts w:ascii="Raleway" w:hAnsi="Raleway"/>
+          <w:sz w:val="20"/>
+          <w:szCs w:val="20"/>
+        </w:rPr>
+        <w:t xml:space="preserve"> proceso</w:t>
+      </w:r>
+      <w:r>
+        <w:rPr>
+          <w:rFonts w:ascii="Raleway" w:hAnsi="Raleway"/>
+          <w:sz w:val="20"/>
+          <w:szCs w:val="20"/>
+        </w:rPr>
+        <w:t>.</w:t>
+      </w:r>
+    </w:p>
+    <w:p>
+      <w:pPr>
+        <w:jc w:val="both"/>
+        <w:rPr>
+          <w:rFonts w:ascii="Raleway" w:hAnsi="Raleway"/>
+          <w:sz w:val="20"/>
+          <w:szCs w:val="20"/>
+        </w:rPr>
+      </w:pPr>
+      <w:r>
+        <w:rPr>
+          <w:rFonts w:ascii="Raleway" w:hAnsi="Raleway"/>
+          <w:sz w:val="20"/>
+          <w:szCs w:val="20"/>
+        </w:rPr>
+        <w:t xml:space="preserve">En términos generales, se necesita que el sistema proporcione espacios para la redacción, líneas del tiempo, tablas y cuadros comparativos dónde trabajar en </w:t>
+      </w:r>
+      <w:r>
+        <w:rPr>
+          <w:rFonts w:ascii="Raleway" w:hAnsi="Raleway"/>
+          <w:sz w:val="20"/>
+          <w:szCs w:val="20"/>
+        </w:rPr>
+        <w:t xml:space="preserve">cada uno de </w:t>
+      </w:r>
+      <w:r>
+        <w:rPr>
+          <w:rFonts w:ascii="Raleway" w:hAnsi="Raleway"/>
+          <w:sz w:val="20"/>
+          <w:szCs w:val="20"/>
+        </w:rPr>
+        <w:t>los pasos del proceso, contando también con un repositorio de formatos</w:t>
+      </w:r>
+      <w:r>
+        <w:rPr>
+          <w:rFonts w:ascii="Raleway" w:hAnsi="Raleway"/>
+          <w:sz w:val="20"/>
+          <w:szCs w:val="20"/>
+        </w:rPr>
+        <w:t xml:space="preserve"> para consulta</w:t>
+      </w:r>
+      <w:r>
+        <w:rPr>
+          <w:rFonts w:ascii="Raleway" w:hAnsi="Raleway"/>
+          <w:sz w:val="20"/>
+          <w:szCs w:val="20"/>
+        </w:rPr>
+        <w:t xml:space="preserve"> y documentos necesarios, e información</w:t>
+      </w:r>
+      <w:r>
+        <w:rPr>
+          <w:rFonts w:ascii="Raleway" w:hAnsi="Raleway"/>
+          <w:sz w:val="20"/>
+          <w:szCs w:val="20"/>
+        </w:rPr>
+        <w:t xml:space="preserve"> y ejemplos</w:t>
+      </w:r>
+      <w:r>
+        <w:rPr>
+          <w:rFonts w:ascii="Raleway" w:hAnsi="Raleway"/>
+          <w:sz w:val="20"/>
+          <w:szCs w:val="20"/>
+        </w:rPr>
+        <w:t xml:space="preserve"> de apoyo para guiar a los usuarios involucrados en </w:t>
+      </w:r>
+      <w:r>
+        <w:rPr>
+          <w:rFonts w:ascii="Raleway" w:hAnsi="Raleway"/>
+          <w:sz w:val="20"/>
+          <w:szCs w:val="20"/>
+        </w:rPr>
+        <w:t xml:space="preserve">la realización de </w:t>
+      </w:r>
+      <w:r>
+        <w:rPr>
+          <w:rFonts w:ascii="Raleway" w:hAnsi="Raleway"/>
+          <w:sz w:val="20"/>
+          <w:szCs w:val="20"/>
+        </w:rPr>
+        <w:t>su trabajo.</w:t>
+      </w:r>
+      <w:r>
+        <w:rPr>
+          <w:rFonts w:ascii="Raleway" w:hAnsi="Raleway"/>
+          <w:sz w:val="20"/>
+          <w:szCs w:val="20"/>
+        </w:rPr>
+        <w:t xml:space="preserve"> </w:t>
+      </w:r>
+      <w:r>
+        <w:rPr>
+          <w:rFonts w:ascii="Raleway" w:hAnsi="Raleway"/>
+          <w:sz w:val="20"/>
+          <w:szCs w:val="20"/>
+        </w:rPr>
+        <w:t>La meta es centralizar el trabajo de</w:t>
+      </w:r>
+      <w:r>
+        <w:rPr>
+          <w:rFonts w:ascii="Raleway" w:hAnsi="Raleway"/>
+          <w:sz w:val="20"/>
+          <w:szCs w:val="20"/>
+        </w:rPr>
+        <w:t xml:space="preserve"> todo el</w:t>
+      </w:r>
+      <w:r>
+        <w:rPr>
+          <w:rFonts w:ascii="Raleway" w:hAnsi="Raleway"/>
+          <w:sz w:val="20"/>
+          <w:szCs w:val="20"/>
+        </w:rPr>
+        <w:t xml:space="preserve"> proceso en una sola plataforma donde todos los involucrados puedan consultar información, el estado del proyecto curricular y trabajar en conjunto</w:t>
+      </w:r>
+      <w:r>
+        <w:rPr>
+          <w:rFonts w:ascii="Raleway" w:hAnsi="Raleway"/>
+          <w:sz w:val="20"/>
+          <w:szCs w:val="20"/>
+        </w:rPr>
+        <w:t>.</w:t>
+      </w:r>
+    </w:p>
+    <w:p>
+      <w:pPr>
+        <w:jc w:val="both"/>
+        <w:rPr>
+          <w:rFonts w:ascii="Raleway" w:hAnsi="Raleway"/>
+          <w:sz w:val="20"/>
+          <w:szCs w:val="20"/>
+        </w:rPr>
+      </w:pPr>
+      <w:r>
+        <w:rPr>
+          <w:rFonts w:ascii="Raleway" w:hAnsi="Raleway"/>
+          <w:sz w:val="20"/>
+          <w:szCs w:val="20"/>
+        </w:rPr>
+        <w:t>Con el sistema se podrá solicitar un rediseño o actualización de un proyecto curricular, dar de alta a todos los usuarios involucrados como colaboradores, encargados, asesor, etc., los encargados podrán supervisar, guiar</w:t>
+      </w:r>
+      <w:r>
+        <w:rPr>
+          <w:rFonts w:ascii="Raleway" w:hAnsi="Raleway"/>
+          <w:sz w:val="20"/>
+          <w:szCs w:val="20"/>
+        </w:rPr>
+        <w:t>, complementar</w:t>
+      </w:r>
+      <w:r>
+        <w:rPr>
+          <w:rFonts w:ascii="Raleway" w:hAnsi="Raleway"/>
+          <w:sz w:val="20"/>
+          <w:szCs w:val="20"/>
+        </w:rPr>
+        <w:t xml:space="preserve"> y aprobar el trabajo de otros usuarios</w:t>
+      </w:r>
+      <w:r>
+        <w:rPr>
+          <w:rFonts w:ascii="Raleway" w:hAnsi="Raleway"/>
+          <w:sz w:val="20"/>
+          <w:szCs w:val="20"/>
+        </w:rPr>
+        <w:t xml:space="preserve"> con el fin de continuar con pasos posteriores, y se generarán documentos automáticamente </w:t>
+      </w:r>
+      <w:r>
+        <w:rPr>
+          <w:rFonts w:ascii="Raleway" w:hAnsi="Raleway"/>
+          <w:sz w:val="20"/>
+          <w:szCs w:val="20"/>
+        </w:rPr>
+        <w:t>con</w:t>
+      </w:r>
+      <w:r>
+        <w:rPr>
+          <w:rFonts w:ascii="Raleway" w:hAnsi="Raleway"/>
+          <w:sz w:val="20"/>
+          <w:szCs w:val="20"/>
+        </w:rPr>
+        <w:t xml:space="preserve"> base </w:t>
+      </w:r>
+      <w:r>
+        <w:rPr>
+          <w:rFonts w:ascii="Raleway" w:hAnsi="Raleway"/>
+          <w:sz w:val="20"/>
+          <w:szCs w:val="20"/>
+        </w:rPr>
+        <w:t>en el</w:t>
+      </w:r>
+      <w:r>
+        <w:rPr>
+          <w:rFonts w:ascii="Raleway" w:hAnsi="Raleway"/>
+          <w:sz w:val="20"/>
+          <w:szCs w:val="20"/>
+        </w:rPr>
+        <w:t xml:space="preserve"> trabajo realizado.</w:t>
+      </w:r>
+    </w:p>
+    <w:p>
+      <w:pPr>
+        <w:jc w:val="both"/>
+        <w:rPr>
+          <w:rFonts w:ascii="Raleway" w:hAnsi="Raleway"/>
+          <w:sz w:val="20"/>
+          <w:szCs w:val="20"/>
+        </w:rPr>
+      </w:pPr>
+      <w:r>
+        <w:rPr>
+          <w:rFonts w:ascii="Raleway" w:hAnsi="Raleway"/>
+          <w:sz w:val="20"/>
+          <w:szCs w:val="20"/>
+        </w:rPr>
+        <w:t>Se contempla que el sistema genere estadísticas y cuente con apartados relativos al trabajo de los involucrados en el proceso</w:t>
+      </w:r>
+      <w:r>
+        <w:rPr>
+          <w:rFonts w:ascii="Raleway" w:hAnsi="Raleway"/>
+          <w:sz w:val="20"/>
+          <w:szCs w:val="20"/>
+        </w:rPr>
+        <w:t xml:space="preserve">. </w:t>
+      </w:r>
+      <w:r>
+        <w:rPr>
+          <w:rFonts w:ascii="Raleway" w:hAnsi="Raleway"/>
+          <w:sz w:val="20"/>
+          <w:szCs w:val="20"/>
+        </w:rPr>
+        <w:t>Se podrá consultar el tiempo de trabajo, así como las acciones de todos los involucrados. También, se podrá consultar el proceso en sí para modificar</w:t>
+      </w:r>
+      <w:r>
+        <w:rPr>
+          <w:rFonts w:ascii="Raleway" w:hAnsi="Raleway"/>
+          <w:sz w:val="20"/>
+          <w:szCs w:val="20"/>
+        </w:rPr>
+        <w:t xml:space="preserve"> los pasos</w:t>
       </w:r>
       <w:bookmarkStart w:id="3" w:name="_GoBack"/>
       <w:bookmarkEnd w:id="3"/>
@@ -3193,49 +3481,7 @@
           <w:sz w:val="20"/>
           <w:szCs w:val="20"/>
         </w:rPr>
-        <w:t xml:space="preserve"> proceso</w:t>
-      </w:r>
-      <w:r>
-        <w:rPr>
-          <w:rFonts w:ascii="Raleway" w:hAnsi="Raleway"/>
-          <w:sz w:val="20"/>
-          <w:szCs w:val="20"/>
-        </w:rPr>
-        <w:t>.</w:t>
-      </w:r>
-    </w:p>
-    <w:p>
-      <w:pPr>
-        <w:jc w:val="both"/>
-        <w:rPr>
-          <w:rFonts w:ascii="Raleway" w:hAnsi="Raleway"/>
-          <w:sz w:val="20"/>
-          <w:szCs w:val="20"/>
-        </w:rPr>
-      </w:pPr>
-      <w:r>
-        <w:rPr>
-          <w:rFonts w:ascii="Raleway" w:hAnsi="Raleway"/>
-          <w:sz w:val="20"/>
-          <w:szCs w:val="20"/>
-        </w:rPr>
-        <w:t>[Información general del proceso de diseño y rediseño</w:t>
-      </w:r>
-      <w:r>
-        <w:rPr>
-          <w:rFonts w:ascii="Raleway" w:hAnsi="Raleway"/>
-          <w:sz w:val="20"/>
-          <w:szCs w:val="20"/>
-        </w:rPr>
-        <w:t xml:space="preserve"> </w:t>
-      </w:r>
-      <w:r>
-        <w:rPr>
-          <w:rFonts w:ascii="Raleway" w:hAnsi="Raleway"/>
-          <w:sz w:val="20"/>
-          <w:szCs w:val="20"/>
-        </w:rPr>
-        <w:t>]</w:t>
+        <w:t xml:space="preserve"> o complementar a medida que se generen cambios en la definición del mismo.</w:t>
       </w:r>
     </w:p>
     <w:p>
@@ -3246,9 +3492,8 @@
           <w:numId w:val="2"/>
         </w:numPr>
       </w:pPr>
-      <w:bookmarkStart w:id="4" w:name="_Toc16172483"/>
-      <w:r>
-        <w:lastRenderedPageBreak/>
+      <w:bookmarkStart w:id="4" w:name="_Toc17109503"/>
+      <w:r>
         <w:t>Definiciones, acrónimos y abreviaturas.</w:t>
       </w:r>
       <w:bookmarkEnd w:id="4"/>
@@ -3261,7 +3506,7 @@
           <w:numId w:val="2"/>
         </w:numPr>
       </w:pPr>
-      <w:bookmarkStart w:id="5" w:name="_Toc16172484"/>
+      <w:bookmarkStart w:id="5" w:name="_Toc17109504"/>
       <w:r>
         <w:t>Referencias.</w:t>
       </w:r>
@@ -3275,11 +3520,20 @@
           <w:numId w:val="2"/>
         </w:numPr>
       </w:pPr>
-      <w:bookmarkStart w:id="6" w:name="_Toc16172485"/>
+      <w:bookmarkStart w:id="6" w:name="_Toc17109505"/>
       <w:r>
         <w:t>Visión general del documento.</w:t>
       </w:r>
       <w:bookmarkEnd w:id="6"/>
+    </w:p>
+    <w:p>
+      <w:pPr>
+        <w:rPr>
+          <w:rFonts w:ascii="Raleway" w:hAnsi="Raleway"/>
+          <w:sz w:val="20"/>
+          <w:szCs w:val="20"/>
+        </w:rPr>
+      </w:pPr>
     </w:p>
     <w:p>
       <w:pPr>
@@ -3289,8 +3543,9 @@
           <w:numId w:val="2"/>
         </w:numPr>
       </w:pPr>
-      <w:bookmarkStart w:id="7" w:name="_Toc16172486"/>
-      <w:r>
+      <w:bookmarkStart w:id="7" w:name="_Toc17109506"/>
+      <w:r>
+        <w:lastRenderedPageBreak/>
         <w:t>Descripción general.</w:t>
       </w:r>
       <w:bookmarkEnd w:id="7"/>
@@ -3303,7 +3558,7 @@
           <w:numId w:val="2"/>
         </w:numPr>
       </w:pPr>
-      <w:bookmarkStart w:id="8" w:name="_Toc16172487"/>
+      <w:bookmarkStart w:id="8" w:name="_Toc17109507"/>
       <w:r>
         <w:t>Perspectiva del producto.</w:t>
       </w:r>
@@ -3317,7 +3572,7 @@
           <w:numId w:val="2"/>
         </w:numPr>
       </w:pPr>
-      <w:bookmarkStart w:id="9" w:name="_Toc16172488"/>
+      <w:bookmarkStart w:id="9" w:name="_Toc17109508"/>
       <w:r>
         <w:t>Funciones del producto.</w:t>
       </w:r>
@@ -3331,7 +3586,7 @@
           <w:numId w:val="2"/>
         </w:numPr>
       </w:pPr>
-      <w:bookmarkStart w:id="10" w:name="_Toc16172489"/>
+      <w:bookmarkStart w:id="10" w:name="_Toc17109509"/>
       <w:r>
         <w:t>Características de los usuarios.</w:t>
       </w:r>
@@ -3345,7 +3600,7 @@
           <w:numId w:val="2"/>
         </w:numPr>
       </w:pPr>
-      <w:bookmarkStart w:id="11" w:name="_Toc16172490"/>
+      <w:bookmarkStart w:id="11" w:name="_Toc17109510"/>
       <w:r>
         <w:t>Restricciones.</w:t>
       </w:r>
@@ -3359,7 +3614,7 @@
           <w:numId w:val="2"/>
         </w:numPr>
       </w:pPr>
-      <w:bookmarkStart w:id="12" w:name="_Toc16172491"/>
+      <w:bookmarkStart w:id="12" w:name="_Toc17109511"/>
       <w:r>
         <w:t>Suposiciones y dependencias.</w:t>
       </w:r>
@@ -3373,7 +3628,7 @@
           <w:numId w:val="2"/>
         </w:numPr>
       </w:pPr>
-      <w:bookmarkStart w:id="13" w:name="_Toc16172492"/>
+      <w:bookmarkStart w:id="13" w:name="_Toc17109512"/>
       <w:r>
         <w:t>Requisitos futuros.</w:t>
       </w:r>
@@ -3387,7 +3642,7 @@
           <w:numId w:val="2"/>
         </w:numPr>
       </w:pPr>
-      <w:bookmarkStart w:id="14" w:name="_Toc16172493"/>
+      <w:bookmarkStart w:id="14" w:name="_Toc17109513"/>
       <w:r>
         <w:t>Requisitos específicos.</w:t>
       </w:r>
@@ -3401,7 +3656,7 @@
           <w:numId w:val="2"/>
         </w:numPr>
       </w:pPr>
-      <w:bookmarkStart w:id="15" w:name="_Toc16172494"/>
+      <w:bookmarkStart w:id="15" w:name="_Toc17109514"/>
       <w:r>
         <w:t>Interfaces externas.</w:t>
       </w:r>
@@ -3415,7 +3670,7 @@
           <w:numId w:val="2"/>
         </w:numPr>
       </w:pPr>
-      <w:bookmarkStart w:id="16" w:name="_Toc16172495"/>
+      <w:bookmarkStart w:id="16" w:name="_Toc17109515"/>
       <w:r>
         <w:t>Funciones.</w:t>
       </w:r>
@@ -3429,7 +3684,7 @@
           <w:numId w:val="2"/>
         </w:numPr>
       </w:pPr>
-      <w:bookmarkStart w:id="17" w:name="_Toc16172496"/>
+      <w:bookmarkStart w:id="17" w:name="_Toc17109516"/>
       <w:r>
         <w:t>Requisitos de rendimiento.</w:t>
       </w:r>
@@ -3443,7 +3698,7 @@
           <w:numId w:val="2"/>
         </w:numPr>
       </w:pPr>
-      <w:bookmarkStart w:id="18" w:name="_Toc16172497"/>
+      <w:bookmarkStart w:id="18" w:name="_Toc17109517"/>
       <w:r>
         <w:t>Restricciones de diseño.</w:t>
       </w:r>
@@ -3457,7 +3712,7 @@
           <w:numId w:val="2"/>
         </w:numPr>
       </w:pPr>
-      <w:bookmarkStart w:id="19" w:name="_Toc16172498"/>
+      <w:bookmarkStart w:id="19" w:name="_Toc17109518"/>
       <w:r>
         <w:t>Atributos del sistema.</w:t>
       </w:r>
@@ -3471,7 +3726,7 @@
           <w:numId w:val="2"/>
         </w:numPr>
       </w:pPr>
-      <w:bookmarkStart w:id="20" w:name="_Toc16172499"/>
+      <w:bookmarkStart w:id="20" w:name="_Toc17109519"/>
       <w:r>
         <w:t>Otros requisitos.</w:t>
       </w:r>
@@ -3485,7 +3740,7 @@
           <w:numId w:val="2"/>
         </w:numPr>
       </w:pPr>
-      <w:bookmarkStart w:id="21" w:name="_Toc16172500"/>
+      <w:bookmarkStart w:id="21" w:name="_Toc17109520"/>
       <w:r>
         <w:t>Apéndices.</w:t>
       </w:r>
@@ -4622,7 +4877,7 @@
 <CoverPageProperties xmlns="http://schemas.microsoft.com/office/2006/coverPageProps">
   <PublishDate/>
   <Abstract/>
-  <CompanyAddress>16 de julio de 2019</CompanyAddress>
+  <CompanyAddress>19 de julio de 2019</CompanyAddress>
   <CompanyPhone/>
   <CompanyFax/>
   <CompanyEmail/>
@@ -4642,7 +4897,7 @@
 </file>
 
 <file path=customXml/itemProps2.xml><?xml version="1.0" encoding="utf-8"?>
-<ds:datastoreItem xmlns:ds="http://schemas.openxmlformats.org/officeDocument/2006/customXml" ds:itemID="{BFCBD7F5-E7F6-465D-824F-49C1D70CA5C0}">
+<ds:datastoreItem xmlns:ds="http://schemas.openxmlformats.org/officeDocument/2006/customXml" ds:itemID="{9E80903F-F9FB-46A9-BE36-F7E3924E44E8}">
   <ds:schemaRefs>
     <ds:schemaRef ds:uri="http://schemas.openxmlformats.org/officeDocument/2006/bibliography"/>
   </ds:schemaRefs>
